--- a/De KT .docx
+++ b/De KT .docx
@@ -3,24 +3,73 @@
 <w:document xmlns:wpc="http://schemas.microsoft.com/office/word/2010/wordprocessingCanvas" xmlns:cx="http://schemas.microsoft.com/office/drawing/2014/chartex" xmlns:cx1="http://schemas.microsoft.com/office/drawing/2015/9/8/chartex" xmlns:mc="http://schemas.openxmlformats.org/markup-compatibility/2006" xmlns:o="urn:schemas-microsoft-com:office:office" xmlns:r="http://schemas.openxmlformats.org/officeDocument/2006/relationships" xmlns:m="http://schemas.openxmlformats.org/officeDocument/2006/math" xmlns:v="urn:schemas-microsoft-com:vml" xmlns:wp14="http://schemas.microsoft.com/office/word/2010/wordprocessingDrawing" xmlns:wp="http://schemas.openxmlformats.org/drawingml/2006/wordprocessingDrawing" xmlns:w10="urn:schemas-microsoft-com:office:word" xmlns:w="http://schemas.openxmlformats.org/wordprocessingml/2006/main" xmlns:w14="http://schemas.microsoft.com/office/word/2010/wordml" xmlns:w15="http://schemas.microsoft.com/office/word/2012/wordml" xmlns:w16se="http://schemas.microsoft.com/office/word/2015/wordml/symex" xmlns:wpg="http://schemas.microsoft.com/office/word/2010/wordprocessingGroup" xmlns:wpi="http://schemas.microsoft.com/office/word/2010/wordprocessingInk" xmlns:wne="http://schemas.microsoft.com/office/word/2006/wordml" xmlns:wps="http://schemas.microsoft.com/office/word/2010/wordprocessingShape" mc:Ignorable="w14 w15 w16se wp14">
   <w:body>
     <w:p>
-      <w:r>
-        <w:t>Mã SV:</w:t>
-      </w:r>
-      <w:r>
-        <w:t xml:space="preserve"> </w:t>
+      <w:proofErr w:type="spellStart"/>
+      <w:r>
+        <w:t>Mã</w:t>
+      </w:r>
+      <w:proofErr w:type="spellEnd"/>
+      <w:r>
+        <w:t xml:space="preserve"> SV: DH52005963</w:t>
+      </w:r>
+      <w:r>
+        <w:tab/>
       </w:r>
     </w:p>
     <w:p>
-      <w:r>
-        <w:t xml:space="preserve">Họ và tên : </w:t>
+      <w:proofErr w:type="spellStart"/>
+      <w:r>
+        <w:t>Họ</w:t>
+      </w:r>
+      <w:proofErr w:type="spellEnd"/>
+      <w:r>
+        <w:t xml:space="preserve"> </w:t>
+      </w:r>
+      <w:proofErr w:type="spellStart"/>
+      <w:r>
+        <w:t>và</w:t>
+      </w:r>
+      <w:proofErr w:type="spellEnd"/>
+      <w:r>
+        <w:t xml:space="preserve"> </w:t>
+      </w:r>
+      <w:proofErr w:type="spellStart"/>
+      <w:proofErr w:type="gramStart"/>
+      <w:r>
+        <w:t>tên</w:t>
+      </w:r>
+      <w:proofErr w:type="spellEnd"/>
+      <w:r>
+        <w:t xml:space="preserve"> :</w:t>
+      </w:r>
+      <w:proofErr w:type="gramEnd"/>
+      <w:r>
+        <w:t xml:space="preserve"> </w:t>
+      </w:r>
+      <w:proofErr w:type="spellStart"/>
+      <w:r>
+        <w:t>Nguyễn</w:t>
+      </w:r>
+      <w:proofErr w:type="spellEnd"/>
+      <w:r>
+        <w:t xml:space="preserve"> </w:t>
+      </w:r>
+      <w:proofErr w:type="spellStart"/>
+      <w:r>
+        <w:t>Thanh</w:t>
+      </w:r>
+      <w:proofErr w:type="spellEnd"/>
+      <w:r>
+        <w:t xml:space="preserve"> Nam</w:t>
       </w:r>
     </w:p>
     <w:p>
+      <w:proofErr w:type="spellStart"/>
       <w:r>
         <w:t>Lớp</w:t>
       </w:r>
-      <w:r>
-        <w:t xml:space="preserve">: </w:t>
+      <w:proofErr w:type="spellEnd"/>
+      <w:r>
+        <w:t>: D20_TH10</w:t>
       </w:r>
     </w:p>
     <w:p/>
@@ -52,24 +101,317 @@
           <w:szCs w:val="21"/>
         </w:rPr>
       </w:pPr>
-      <w:r>
-        <w:rPr>
-          <w:rFonts w:ascii="Arial" w:eastAsia="Times New Roman" w:hAnsi="Arial" w:cs="Arial"/>
-          <w:color w:val="000000"/>
-          <w:sz w:val="21"/>
-          <w:szCs w:val="21"/>
-        </w:rPr>
-        <w:t xml:space="preserve">Nếu số máy chia hết cho 3 </w:t>
-      </w:r>
-      <w:r>
-        <w:rPr>
-          <w:rFonts w:ascii="Arial" w:eastAsia="Times New Roman" w:hAnsi="Arial" w:cs="Arial"/>
-          <w:color w:val="000000"/>
-          <w:sz w:val="21"/>
-          <w:szCs w:val="21"/>
-        </w:rPr>
-        <w:t>thì clone nhanh3, chia 3 dư 1 thì clone nhanh1, chia 3 dư 2 thì clone nhanh2 để làm tiếp các câu sau</w:t>
-      </w:r>
+      <w:proofErr w:type="spellStart"/>
+      <w:r>
+        <w:rPr>
+          <w:rFonts w:ascii="Arial" w:eastAsia="Times New Roman" w:hAnsi="Arial" w:cs="Arial"/>
+          <w:color w:val="000000"/>
+          <w:sz w:val="21"/>
+          <w:szCs w:val="21"/>
+        </w:rPr>
+        <w:t>Nếu</w:t>
+      </w:r>
+      <w:proofErr w:type="spellEnd"/>
+      <w:r>
+        <w:rPr>
+          <w:rFonts w:ascii="Arial" w:eastAsia="Times New Roman" w:hAnsi="Arial" w:cs="Arial"/>
+          <w:color w:val="000000"/>
+          <w:sz w:val="21"/>
+          <w:szCs w:val="21"/>
+        </w:rPr>
+        <w:t xml:space="preserve"> </w:t>
+      </w:r>
+      <w:proofErr w:type="spellStart"/>
+      <w:r>
+        <w:rPr>
+          <w:rFonts w:ascii="Arial" w:eastAsia="Times New Roman" w:hAnsi="Arial" w:cs="Arial"/>
+          <w:color w:val="000000"/>
+          <w:sz w:val="21"/>
+          <w:szCs w:val="21"/>
+        </w:rPr>
+        <w:t>số</w:t>
+      </w:r>
+      <w:proofErr w:type="spellEnd"/>
+      <w:r>
+        <w:rPr>
+          <w:rFonts w:ascii="Arial" w:eastAsia="Times New Roman" w:hAnsi="Arial" w:cs="Arial"/>
+          <w:color w:val="000000"/>
+          <w:sz w:val="21"/>
+          <w:szCs w:val="21"/>
+        </w:rPr>
+        <w:t xml:space="preserve"> </w:t>
+      </w:r>
+      <w:proofErr w:type="spellStart"/>
+      <w:r>
+        <w:rPr>
+          <w:rFonts w:ascii="Arial" w:eastAsia="Times New Roman" w:hAnsi="Arial" w:cs="Arial"/>
+          <w:color w:val="000000"/>
+          <w:sz w:val="21"/>
+          <w:szCs w:val="21"/>
+        </w:rPr>
+        <w:t>máy</w:t>
+      </w:r>
+      <w:proofErr w:type="spellEnd"/>
+      <w:r>
+        <w:rPr>
+          <w:rFonts w:ascii="Arial" w:eastAsia="Times New Roman" w:hAnsi="Arial" w:cs="Arial"/>
+          <w:color w:val="000000"/>
+          <w:sz w:val="21"/>
+          <w:szCs w:val="21"/>
+        </w:rPr>
+        <w:t xml:space="preserve"> chia </w:t>
+      </w:r>
+      <w:proofErr w:type="spellStart"/>
+      <w:r>
+        <w:rPr>
+          <w:rFonts w:ascii="Arial" w:eastAsia="Times New Roman" w:hAnsi="Arial" w:cs="Arial"/>
+          <w:color w:val="000000"/>
+          <w:sz w:val="21"/>
+          <w:szCs w:val="21"/>
+        </w:rPr>
+        <w:t>hết</w:t>
+      </w:r>
+      <w:proofErr w:type="spellEnd"/>
+      <w:r>
+        <w:rPr>
+          <w:rFonts w:ascii="Arial" w:eastAsia="Times New Roman" w:hAnsi="Arial" w:cs="Arial"/>
+          <w:color w:val="000000"/>
+          <w:sz w:val="21"/>
+          <w:szCs w:val="21"/>
+        </w:rPr>
+        <w:t xml:space="preserve"> </w:t>
+      </w:r>
+      <w:proofErr w:type="spellStart"/>
+      <w:r>
+        <w:rPr>
+          <w:rFonts w:ascii="Arial" w:eastAsia="Times New Roman" w:hAnsi="Arial" w:cs="Arial"/>
+          <w:color w:val="000000"/>
+          <w:sz w:val="21"/>
+          <w:szCs w:val="21"/>
+        </w:rPr>
+        <w:t>cho</w:t>
+      </w:r>
+      <w:proofErr w:type="spellEnd"/>
+      <w:r>
+        <w:rPr>
+          <w:rFonts w:ascii="Arial" w:eastAsia="Times New Roman" w:hAnsi="Arial" w:cs="Arial"/>
+          <w:color w:val="000000"/>
+          <w:sz w:val="21"/>
+          <w:szCs w:val="21"/>
+        </w:rPr>
+        <w:t xml:space="preserve"> 3 </w:t>
+      </w:r>
+      <w:proofErr w:type="spellStart"/>
+      <w:r>
+        <w:rPr>
+          <w:rFonts w:ascii="Arial" w:eastAsia="Times New Roman" w:hAnsi="Arial" w:cs="Arial"/>
+          <w:color w:val="000000"/>
+          <w:sz w:val="21"/>
+          <w:szCs w:val="21"/>
+        </w:rPr>
+        <w:t>thì</w:t>
+      </w:r>
+      <w:proofErr w:type="spellEnd"/>
+      <w:r>
+        <w:rPr>
+          <w:rFonts w:ascii="Arial" w:eastAsia="Times New Roman" w:hAnsi="Arial" w:cs="Arial"/>
+          <w:color w:val="000000"/>
+          <w:sz w:val="21"/>
+          <w:szCs w:val="21"/>
+        </w:rPr>
+        <w:t xml:space="preserve"> clone nhanh3, chia 3 </w:t>
+      </w:r>
+      <w:proofErr w:type="spellStart"/>
+      <w:r>
+        <w:rPr>
+          <w:rFonts w:ascii="Arial" w:eastAsia="Times New Roman" w:hAnsi="Arial" w:cs="Arial"/>
+          <w:color w:val="000000"/>
+          <w:sz w:val="21"/>
+          <w:szCs w:val="21"/>
+        </w:rPr>
+        <w:t>dư</w:t>
+      </w:r>
+      <w:proofErr w:type="spellEnd"/>
+      <w:r>
+        <w:rPr>
+          <w:rFonts w:ascii="Arial" w:eastAsia="Times New Roman" w:hAnsi="Arial" w:cs="Arial"/>
+          <w:color w:val="000000"/>
+          <w:sz w:val="21"/>
+          <w:szCs w:val="21"/>
+        </w:rPr>
+        <w:t xml:space="preserve"> 1 </w:t>
+      </w:r>
+      <w:proofErr w:type="spellStart"/>
+      <w:r>
+        <w:rPr>
+          <w:rFonts w:ascii="Arial" w:eastAsia="Times New Roman" w:hAnsi="Arial" w:cs="Arial"/>
+          <w:color w:val="000000"/>
+          <w:sz w:val="21"/>
+          <w:szCs w:val="21"/>
+        </w:rPr>
+        <w:t>thì</w:t>
+      </w:r>
+      <w:proofErr w:type="spellEnd"/>
+      <w:r>
+        <w:rPr>
+          <w:rFonts w:ascii="Arial" w:eastAsia="Times New Roman" w:hAnsi="Arial" w:cs="Arial"/>
+          <w:color w:val="000000"/>
+          <w:sz w:val="21"/>
+          <w:szCs w:val="21"/>
+        </w:rPr>
+        <w:t xml:space="preserve"> clone nhanh1, chia 3 </w:t>
+      </w:r>
+      <w:proofErr w:type="spellStart"/>
+      <w:r>
+        <w:rPr>
+          <w:rFonts w:ascii="Arial" w:eastAsia="Times New Roman" w:hAnsi="Arial" w:cs="Arial"/>
+          <w:color w:val="000000"/>
+          <w:sz w:val="21"/>
+          <w:szCs w:val="21"/>
+        </w:rPr>
+        <w:t>dư</w:t>
+      </w:r>
+      <w:proofErr w:type="spellEnd"/>
+      <w:r>
+        <w:rPr>
+          <w:rFonts w:ascii="Arial" w:eastAsia="Times New Roman" w:hAnsi="Arial" w:cs="Arial"/>
+          <w:color w:val="000000"/>
+          <w:sz w:val="21"/>
+          <w:szCs w:val="21"/>
+        </w:rPr>
+        <w:t xml:space="preserve"> 2 </w:t>
+      </w:r>
+      <w:proofErr w:type="spellStart"/>
+      <w:r>
+        <w:rPr>
+          <w:rFonts w:ascii="Arial" w:eastAsia="Times New Roman" w:hAnsi="Arial" w:cs="Arial"/>
+          <w:color w:val="000000"/>
+          <w:sz w:val="21"/>
+          <w:szCs w:val="21"/>
+        </w:rPr>
+        <w:t>thì</w:t>
+      </w:r>
+      <w:proofErr w:type="spellEnd"/>
+      <w:r>
+        <w:rPr>
+          <w:rFonts w:ascii="Arial" w:eastAsia="Times New Roman" w:hAnsi="Arial" w:cs="Arial"/>
+          <w:color w:val="000000"/>
+          <w:sz w:val="21"/>
+          <w:szCs w:val="21"/>
+        </w:rPr>
+        <w:t xml:space="preserve"> clone nhanh2 </w:t>
+      </w:r>
+      <w:proofErr w:type="spellStart"/>
+      <w:r>
+        <w:rPr>
+          <w:rFonts w:ascii="Arial" w:eastAsia="Times New Roman" w:hAnsi="Arial" w:cs="Arial"/>
+          <w:color w:val="000000"/>
+          <w:sz w:val="21"/>
+          <w:szCs w:val="21"/>
+        </w:rPr>
+        <w:t>để</w:t>
+      </w:r>
+      <w:proofErr w:type="spellEnd"/>
+      <w:r>
+        <w:rPr>
+          <w:rFonts w:ascii="Arial" w:eastAsia="Times New Roman" w:hAnsi="Arial" w:cs="Arial"/>
+          <w:color w:val="000000"/>
+          <w:sz w:val="21"/>
+          <w:szCs w:val="21"/>
+        </w:rPr>
+        <w:t xml:space="preserve"> </w:t>
+      </w:r>
+      <w:proofErr w:type="spellStart"/>
+      <w:r>
+        <w:rPr>
+          <w:rFonts w:ascii="Arial" w:eastAsia="Times New Roman" w:hAnsi="Arial" w:cs="Arial"/>
+          <w:color w:val="000000"/>
+          <w:sz w:val="21"/>
+          <w:szCs w:val="21"/>
+        </w:rPr>
+        <w:t>làm</w:t>
+      </w:r>
+      <w:proofErr w:type="spellEnd"/>
+      <w:r>
+        <w:rPr>
+          <w:rFonts w:ascii="Arial" w:eastAsia="Times New Roman" w:hAnsi="Arial" w:cs="Arial"/>
+          <w:color w:val="000000"/>
+          <w:sz w:val="21"/>
+          <w:szCs w:val="21"/>
+        </w:rPr>
+        <w:t xml:space="preserve"> </w:t>
+      </w:r>
+      <w:proofErr w:type="spellStart"/>
+      <w:r>
+        <w:rPr>
+          <w:rFonts w:ascii="Arial" w:eastAsia="Times New Roman" w:hAnsi="Arial" w:cs="Arial"/>
+          <w:color w:val="000000"/>
+          <w:sz w:val="21"/>
+          <w:szCs w:val="21"/>
+        </w:rPr>
+        <w:t>tiếp</w:t>
+      </w:r>
+      <w:proofErr w:type="spellEnd"/>
+      <w:r>
+        <w:rPr>
+          <w:rFonts w:ascii="Arial" w:eastAsia="Times New Roman" w:hAnsi="Arial" w:cs="Arial"/>
+          <w:color w:val="000000"/>
+          <w:sz w:val="21"/>
+          <w:szCs w:val="21"/>
+        </w:rPr>
+        <w:t xml:space="preserve"> </w:t>
+      </w:r>
+      <w:proofErr w:type="spellStart"/>
+      <w:r>
+        <w:rPr>
+          <w:rFonts w:ascii="Arial" w:eastAsia="Times New Roman" w:hAnsi="Arial" w:cs="Arial"/>
+          <w:color w:val="000000"/>
+          <w:sz w:val="21"/>
+          <w:szCs w:val="21"/>
+        </w:rPr>
+        <w:t>các</w:t>
+      </w:r>
+      <w:proofErr w:type="spellEnd"/>
+      <w:r>
+        <w:rPr>
+          <w:rFonts w:ascii="Arial" w:eastAsia="Times New Roman" w:hAnsi="Arial" w:cs="Arial"/>
+          <w:color w:val="000000"/>
+          <w:sz w:val="21"/>
+          <w:szCs w:val="21"/>
+        </w:rPr>
+        <w:t xml:space="preserve"> </w:t>
+      </w:r>
+      <w:proofErr w:type="spellStart"/>
+      <w:r>
+        <w:rPr>
+          <w:rFonts w:ascii="Arial" w:eastAsia="Times New Roman" w:hAnsi="Arial" w:cs="Arial"/>
+          <w:color w:val="000000"/>
+          <w:sz w:val="21"/>
+          <w:szCs w:val="21"/>
+        </w:rPr>
+        <w:t>câu</w:t>
+      </w:r>
+      <w:proofErr w:type="spellEnd"/>
+      <w:r>
+        <w:rPr>
+          <w:rFonts w:ascii="Arial" w:eastAsia="Times New Roman" w:hAnsi="Arial" w:cs="Arial"/>
+          <w:color w:val="000000"/>
+          <w:sz w:val="21"/>
+          <w:szCs w:val="21"/>
+        </w:rPr>
+        <w:t xml:space="preserve"> </w:t>
+      </w:r>
+      <w:proofErr w:type="spellStart"/>
+      <w:r>
+        <w:rPr>
+          <w:rFonts w:ascii="Arial" w:eastAsia="Times New Roman" w:hAnsi="Arial" w:cs="Arial"/>
+          <w:color w:val="000000"/>
+          <w:sz w:val="21"/>
+          <w:szCs w:val="21"/>
+        </w:rPr>
+        <w:t>sau</w:t>
+      </w:r>
+      <w:proofErr w:type="spellEnd"/>
       <w:r>
         <w:rPr>
           <w:rFonts w:ascii="Arial" w:eastAsia="Times New Roman" w:hAnsi="Arial" w:cs="Arial"/>
@@ -95,33 +437,197 @@
           <w:szCs w:val="21"/>
         </w:rPr>
       </w:pPr>
-      <w:r>
-        <w:rPr>
-          <w:rFonts w:ascii="Arial" w:eastAsia="Times New Roman" w:hAnsi="Arial" w:cs="Arial"/>
-          <w:color w:val="000000"/>
-          <w:sz w:val="21"/>
-          <w:szCs w:val="21"/>
-        </w:rPr>
-        <w:t>Hoàn thành phần code được yêu cầu tron</w:t>
-      </w:r>
-      <w:r>
-        <w:rPr>
-          <w:rFonts w:ascii="Arial" w:eastAsia="Times New Roman" w:hAnsi="Arial" w:cs="Arial"/>
-          <w:color w:val="000000"/>
-          <w:sz w:val="21"/>
-          <w:szCs w:val="21"/>
-        </w:rPr>
-        <w:t>g</w:t>
-      </w:r>
-      <w:r>
-        <w:rPr>
-          <w:rFonts w:ascii="Arial" w:eastAsia="Times New Roman" w:hAnsi="Arial" w:cs="Arial"/>
-          <w:color w:val="000000"/>
-          <w:sz w:val="21"/>
-          <w:szCs w:val="21"/>
-        </w:rPr>
-        <w:t xml:space="preserve"> nhánh của mình</w:t>
-      </w:r>
+      <w:proofErr w:type="spellStart"/>
+      <w:r>
+        <w:rPr>
+          <w:rFonts w:ascii="Arial" w:eastAsia="Times New Roman" w:hAnsi="Arial" w:cs="Arial"/>
+          <w:color w:val="000000"/>
+          <w:sz w:val="21"/>
+          <w:szCs w:val="21"/>
+        </w:rPr>
+        <w:t>Hoàn</w:t>
+      </w:r>
+      <w:proofErr w:type="spellEnd"/>
+      <w:r>
+        <w:rPr>
+          <w:rFonts w:ascii="Arial" w:eastAsia="Times New Roman" w:hAnsi="Arial" w:cs="Arial"/>
+          <w:color w:val="000000"/>
+          <w:sz w:val="21"/>
+          <w:szCs w:val="21"/>
+        </w:rPr>
+        <w:t xml:space="preserve"> </w:t>
+      </w:r>
+      <w:proofErr w:type="spellStart"/>
+      <w:r>
+        <w:rPr>
+          <w:rFonts w:ascii="Arial" w:eastAsia="Times New Roman" w:hAnsi="Arial" w:cs="Arial"/>
+          <w:color w:val="000000"/>
+          <w:sz w:val="21"/>
+          <w:szCs w:val="21"/>
+        </w:rPr>
+        <w:t>thành</w:t>
+      </w:r>
+      <w:proofErr w:type="spellEnd"/>
+      <w:r>
+        <w:rPr>
+          <w:rFonts w:ascii="Arial" w:eastAsia="Times New Roman" w:hAnsi="Arial" w:cs="Arial"/>
+          <w:color w:val="000000"/>
+          <w:sz w:val="21"/>
+          <w:szCs w:val="21"/>
+        </w:rPr>
+        <w:t xml:space="preserve"> </w:t>
+      </w:r>
+      <w:proofErr w:type="spellStart"/>
+      <w:r>
+        <w:rPr>
+          <w:rFonts w:ascii="Arial" w:eastAsia="Times New Roman" w:hAnsi="Arial" w:cs="Arial"/>
+          <w:color w:val="000000"/>
+          <w:sz w:val="21"/>
+          <w:szCs w:val="21"/>
+        </w:rPr>
+        <w:t>phần</w:t>
+      </w:r>
+      <w:proofErr w:type="spellEnd"/>
+      <w:r>
+        <w:rPr>
+          <w:rFonts w:ascii="Arial" w:eastAsia="Times New Roman" w:hAnsi="Arial" w:cs="Arial"/>
+          <w:color w:val="000000"/>
+          <w:sz w:val="21"/>
+          <w:szCs w:val="21"/>
+        </w:rPr>
+        <w:t xml:space="preserve"> code </w:t>
+      </w:r>
+      <w:proofErr w:type="spellStart"/>
+      <w:r>
+        <w:rPr>
+          <w:rFonts w:ascii="Arial" w:eastAsia="Times New Roman" w:hAnsi="Arial" w:cs="Arial"/>
+          <w:color w:val="000000"/>
+          <w:sz w:val="21"/>
+          <w:szCs w:val="21"/>
+        </w:rPr>
+        <w:t>được</w:t>
+      </w:r>
+      <w:proofErr w:type="spellEnd"/>
+      <w:r>
+        <w:rPr>
+          <w:rFonts w:ascii="Arial" w:eastAsia="Times New Roman" w:hAnsi="Arial" w:cs="Arial"/>
+          <w:color w:val="000000"/>
+          <w:sz w:val="21"/>
+          <w:szCs w:val="21"/>
+        </w:rPr>
+        <w:t xml:space="preserve"> </w:t>
+      </w:r>
+      <w:proofErr w:type="spellStart"/>
+      <w:r>
+        <w:rPr>
+          <w:rFonts w:ascii="Arial" w:eastAsia="Times New Roman" w:hAnsi="Arial" w:cs="Arial"/>
+          <w:color w:val="000000"/>
+          <w:sz w:val="21"/>
+          <w:szCs w:val="21"/>
+        </w:rPr>
+        <w:t>yêu</w:t>
+      </w:r>
+      <w:proofErr w:type="spellEnd"/>
+      <w:r>
+        <w:rPr>
+          <w:rFonts w:ascii="Arial" w:eastAsia="Times New Roman" w:hAnsi="Arial" w:cs="Arial"/>
+          <w:color w:val="000000"/>
+          <w:sz w:val="21"/>
+          <w:szCs w:val="21"/>
+        </w:rPr>
+        <w:t xml:space="preserve"> </w:t>
+      </w:r>
+      <w:proofErr w:type="spellStart"/>
+      <w:r>
+        <w:rPr>
+          <w:rFonts w:ascii="Arial" w:eastAsia="Times New Roman" w:hAnsi="Arial" w:cs="Arial"/>
+          <w:color w:val="000000"/>
+          <w:sz w:val="21"/>
+          <w:szCs w:val="21"/>
+        </w:rPr>
+        <w:t>cầu</w:t>
+      </w:r>
+      <w:proofErr w:type="spellEnd"/>
+      <w:r>
+        <w:rPr>
+          <w:rFonts w:ascii="Arial" w:eastAsia="Times New Roman" w:hAnsi="Arial" w:cs="Arial"/>
+          <w:color w:val="000000"/>
+          <w:sz w:val="21"/>
+          <w:szCs w:val="21"/>
+        </w:rPr>
+        <w:t xml:space="preserve"> </w:t>
+      </w:r>
+      <w:proofErr w:type="spellStart"/>
+      <w:r>
+        <w:rPr>
+          <w:rFonts w:ascii="Arial" w:eastAsia="Times New Roman" w:hAnsi="Arial" w:cs="Arial"/>
+          <w:color w:val="000000"/>
+          <w:sz w:val="21"/>
+          <w:szCs w:val="21"/>
+        </w:rPr>
+        <w:t>trong</w:t>
+      </w:r>
+      <w:proofErr w:type="spellEnd"/>
+      <w:r>
+        <w:rPr>
+          <w:rFonts w:ascii="Arial" w:eastAsia="Times New Roman" w:hAnsi="Arial" w:cs="Arial"/>
+          <w:color w:val="000000"/>
+          <w:sz w:val="21"/>
+          <w:szCs w:val="21"/>
+        </w:rPr>
+        <w:t xml:space="preserve"> </w:t>
+      </w:r>
+      <w:proofErr w:type="spellStart"/>
+      <w:r>
+        <w:rPr>
+          <w:rFonts w:ascii="Arial" w:eastAsia="Times New Roman" w:hAnsi="Arial" w:cs="Arial"/>
+          <w:color w:val="000000"/>
+          <w:sz w:val="21"/>
+          <w:szCs w:val="21"/>
+        </w:rPr>
+        <w:t>nhánh</w:t>
+      </w:r>
+      <w:proofErr w:type="spellEnd"/>
+      <w:r>
+        <w:rPr>
+          <w:rFonts w:ascii="Arial" w:eastAsia="Times New Roman" w:hAnsi="Arial" w:cs="Arial"/>
+          <w:color w:val="000000"/>
+          <w:sz w:val="21"/>
+          <w:szCs w:val="21"/>
+        </w:rPr>
+        <w:t xml:space="preserve"> </w:t>
+      </w:r>
+      <w:proofErr w:type="spellStart"/>
+      <w:r>
+        <w:rPr>
+          <w:rFonts w:ascii="Arial" w:eastAsia="Times New Roman" w:hAnsi="Arial" w:cs="Arial"/>
+          <w:color w:val="000000"/>
+          <w:sz w:val="21"/>
+          <w:szCs w:val="21"/>
+        </w:rPr>
+        <w:t>của</w:t>
+      </w:r>
+      <w:proofErr w:type="spellEnd"/>
+      <w:r>
+        <w:rPr>
+          <w:rFonts w:ascii="Arial" w:eastAsia="Times New Roman" w:hAnsi="Arial" w:cs="Arial"/>
+          <w:color w:val="000000"/>
+          <w:sz w:val="21"/>
+          <w:szCs w:val="21"/>
+        </w:rPr>
+        <w:t xml:space="preserve"> </w:t>
+      </w:r>
+      <w:proofErr w:type="spellStart"/>
+      <w:r>
+        <w:rPr>
+          <w:rFonts w:ascii="Arial" w:eastAsia="Times New Roman" w:hAnsi="Arial" w:cs="Arial"/>
+          <w:color w:val="000000"/>
+          <w:sz w:val="21"/>
+          <w:szCs w:val="21"/>
+        </w:rPr>
+        <w:t>mình</w:t>
+      </w:r>
+      <w:proofErr w:type="spellEnd"/>
       <w:r>
         <w:rPr>
           <w:rFonts w:ascii="Arial" w:eastAsia="Times New Roman" w:hAnsi="Arial" w:cs="Arial"/>
@@ -173,23 +679,145 @@
           <w:szCs w:val="21"/>
         </w:rPr>
       </w:pPr>
-      <w:r>
-        <w:rPr>
-          <w:rFonts w:ascii="Arial" w:eastAsia="Times New Roman" w:hAnsi="Arial" w:cs="Arial"/>
-          <w:color w:val="000000"/>
-          <w:sz w:val="21"/>
-          <w:szCs w:val="21"/>
-        </w:rPr>
-        <w:t>Lưu lại với message là “hoan thanh cau 2”</w:t>
-      </w:r>
-      <w:r>
-        <w:rPr>
-          <w:rFonts w:ascii="Arial" w:eastAsia="Times New Roman" w:hAnsi="Arial" w:cs="Arial"/>
-          <w:color w:val="000000"/>
-          <w:sz w:val="21"/>
-          <w:szCs w:val="21"/>
-        </w:rPr>
-        <w:t xml:space="preserve"> 0.</w:t>
+      <w:proofErr w:type="spellStart"/>
+      <w:r>
+        <w:rPr>
+          <w:rFonts w:ascii="Arial" w:eastAsia="Times New Roman" w:hAnsi="Arial" w:cs="Arial"/>
+          <w:color w:val="000000"/>
+          <w:sz w:val="21"/>
+          <w:szCs w:val="21"/>
+        </w:rPr>
+        <w:t>Lưu</w:t>
+      </w:r>
+      <w:proofErr w:type="spellEnd"/>
+      <w:r>
+        <w:rPr>
+          <w:rFonts w:ascii="Arial" w:eastAsia="Times New Roman" w:hAnsi="Arial" w:cs="Arial"/>
+          <w:color w:val="000000"/>
+          <w:sz w:val="21"/>
+          <w:szCs w:val="21"/>
+        </w:rPr>
+        <w:t xml:space="preserve"> </w:t>
+      </w:r>
+      <w:proofErr w:type="spellStart"/>
+      <w:r>
+        <w:rPr>
+          <w:rFonts w:ascii="Arial" w:eastAsia="Times New Roman" w:hAnsi="Arial" w:cs="Arial"/>
+          <w:color w:val="000000"/>
+          <w:sz w:val="21"/>
+          <w:szCs w:val="21"/>
+        </w:rPr>
+        <w:t>lại</w:t>
+      </w:r>
+      <w:proofErr w:type="spellEnd"/>
+      <w:r>
+        <w:rPr>
+          <w:rFonts w:ascii="Arial" w:eastAsia="Times New Roman" w:hAnsi="Arial" w:cs="Arial"/>
+          <w:color w:val="000000"/>
+          <w:sz w:val="21"/>
+          <w:szCs w:val="21"/>
+        </w:rPr>
+        <w:t xml:space="preserve"> </w:t>
+      </w:r>
+      <w:proofErr w:type="spellStart"/>
+      <w:r>
+        <w:rPr>
+          <w:rFonts w:ascii="Arial" w:eastAsia="Times New Roman" w:hAnsi="Arial" w:cs="Arial"/>
+          <w:color w:val="000000"/>
+          <w:sz w:val="21"/>
+          <w:szCs w:val="21"/>
+        </w:rPr>
+        <w:t>với</w:t>
+      </w:r>
+      <w:proofErr w:type="spellEnd"/>
+      <w:r>
+        <w:rPr>
+          <w:rFonts w:ascii="Arial" w:eastAsia="Times New Roman" w:hAnsi="Arial" w:cs="Arial"/>
+          <w:color w:val="000000"/>
+          <w:sz w:val="21"/>
+          <w:szCs w:val="21"/>
+        </w:rPr>
+        <w:t xml:space="preserve"> message </w:t>
+      </w:r>
+      <w:proofErr w:type="spellStart"/>
+      <w:r>
+        <w:rPr>
+          <w:rFonts w:ascii="Arial" w:eastAsia="Times New Roman" w:hAnsi="Arial" w:cs="Arial"/>
+          <w:color w:val="000000"/>
+          <w:sz w:val="21"/>
+          <w:szCs w:val="21"/>
+        </w:rPr>
+        <w:t>là</w:t>
+      </w:r>
+      <w:proofErr w:type="spellEnd"/>
+      <w:r>
+        <w:rPr>
+          <w:rFonts w:ascii="Arial" w:eastAsia="Times New Roman" w:hAnsi="Arial" w:cs="Arial"/>
+          <w:color w:val="000000"/>
+          <w:sz w:val="21"/>
+          <w:szCs w:val="21"/>
+        </w:rPr>
+        <w:t xml:space="preserve"> “</w:t>
+      </w:r>
+      <w:proofErr w:type="spellStart"/>
+      <w:r>
+        <w:rPr>
+          <w:rFonts w:ascii="Arial" w:eastAsia="Times New Roman" w:hAnsi="Arial" w:cs="Arial"/>
+          <w:color w:val="000000"/>
+          <w:sz w:val="21"/>
+          <w:szCs w:val="21"/>
+        </w:rPr>
+        <w:t>hoan</w:t>
+      </w:r>
+      <w:proofErr w:type="spellEnd"/>
+      <w:r>
+        <w:rPr>
+          <w:rFonts w:ascii="Arial" w:eastAsia="Times New Roman" w:hAnsi="Arial" w:cs="Arial"/>
+          <w:color w:val="000000"/>
+          <w:sz w:val="21"/>
+          <w:szCs w:val="21"/>
+        </w:rPr>
+        <w:t xml:space="preserve"> </w:t>
+      </w:r>
+      <w:proofErr w:type="spellStart"/>
+      <w:r>
+        <w:rPr>
+          <w:rFonts w:ascii="Arial" w:eastAsia="Times New Roman" w:hAnsi="Arial" w:cs="Arial"/>
+          <w:color w:val="000000"/>
+          <w:sz w:val="21"/>
+          <w:szCs w:val="21"/>
+        </w:rPr>
+        <w:t>thanh</w:t>
+      </w:r>
+      <w:proofErr w:type="spellEnd"/>
+      <w:r>
+        <w:rPr>
+          <w:rFonts w:ascii="Arial" w:eastAsia="Times New Roman" w:hAnsi="Arial" w:cs="Arial"/>
+          <w:color w:val="000000"/>
+          <w:sz w:val="21"/>
+          <w:szCs w:val="21"/>
+        </w:rPr>
+        <w:t xml:space="preserve"> </w:t>
+      </w:r>
+      <w:proofErr w:type="spellStart"/>
+      <w:r>
+        <w:rPr>
+          <w:rFonts w:ascii="Arial" w:eastAsia="Times New Roman" w:hAnsi="Arial" w:cs="Arial"/>
+          <w:color w:val="000000"/>
+          <w:sz w:val="21"/>
+          <w:szCs w:val="21"/>
+        </w:rPr>
+        <w:t>cau</w:t>
+      </w:r>
+      <w:proofErr w:type="spellEnd"/>
+      <w:r>
+        <w:rPr>
+          <w:rFonts w:ascii="Arial" w:eastAsia="Times New Roman" w:hAnsi="Arial" w:cs="Arial"/>
+          <w:color w:val="000000"/>
+          <w:sz w:val="21"/>
+          <w:szCs w:val="21"/>
+        </w:rPr>
+        <w:t xml:space="preserve"> 2” 0.</w:t>
       </w:r>
       <w:r>
         <w:rPr>
@@ -225,15 +853,197 @@
           <w:szCs w:val="21"/>
         </w:rPr>
       </w:pPr>
-      <w:r>
-        <w:rPr>
-          <w:rFonts w:ascii="Arial" w:eastAsia="Times New Roman" w:hAnsi="Arial" w:cs="Arial"/>
-          <w:color w:val="000000"/>
-          <w:sz w:val="21"/>
-          <w:szCs w:val="21"/>
-        </w:rPr>
-        <w:t>Hãy tạo 1 nhánh mới mang tên là MaSV của mình</w:t>
-      </w:r>
+      <w:proofErr w:type="spellStart"/>
+      <w:r>
+        <w:rPr>
+          <w:rFonts w:ascii="Arial" w:eastAsia="Times New Roman" w:hAnsi="Arial" w:cs="Arial"/>
+          <w:color w:val="000000"/>
+          <w:sz w:val="21"/>
+          <w:szCs w:val="21"/>
+        </w:rPr>
+        <w:t>Hãy</w:t>
+      </w:r>
+      <w:proofErr w:type="spellEnd"/>
+      <w:r>
+        <w:rPr>
+          <w:rFonts w:ascii="Arial" w:eastAsia="Times New Roman" w:hAnsi="Arial" w:cs="Arial"/>
+          <w:color w:val="000000"/>
+          <w:sz w:val="21"/>
+          <w:szCs w:val="21"/>
+        </w:rPr>
+        <w:t xml:space="preserve"> </w:t>
+      </w:r>
+      <w:proofErr w:type="spellStart"/>
+      <w:r>
+        <w:rPr>
+          <w:rFonts w:ascii="Arial" w:eastAsia="Times New Roman" w:hAnsi="Arial" w:cs="Arial"/>
+          <w:color w:val="000000"/>
+          <w:sz w:val="21"/>
+          <w:szCs w:val="21"/>
+        </w:rPr>
+        <w:t>tạo</w:t>
+      </w:r>
+      <w:proofErr w:type="spellEnd"/>
+      <w:r>
+        <w:rPr>
+          <w:rFonts w:ascii="Arial" w:eastAsia="Times New Roman" w:hAnsi="Arial" w:cs="Arial"/>
+          <w:color w:val="000000"/>
+          <w:sz w:val="21"/>
+          <w:szCs w:val="21"/>
+        </w:rPr>
+        <w:t xml:space="preserve"> 1 </w:t>
+      </w:r>
+      <w:proofErr w:type="spellStart"/>
+      <w:r>
+        <w:rPr>
+          <w:rFonts w:ascii="Arial" w:eastAsia="Times New Roman" w:hAnsi="Arial" w:cs="Arial"/>
+          <w:color w:val="000000"/>
+          <w:sz w:val="21"/>
+          <w:szCs w:val="21"/>
+        </w:rPr>
+        <w:t>nhánh</w:t>
+      </w:r>
+      <w:proofErr w:type="spellEnd"/>
+      <w:r>
+        <w:rPr>
+          <w:rFonts w:ascii="Arial" w:eastAsia="Times New Roman" w:hAnsi="Arial" w:cs="Arial"/>
+          <w:color w:val="000000"/>
+          <w:sz w:val="21"/>
+          <w:szCs w:val="21"/>
+        </w:rPr>
+        <w:t xml:space="preserve"> </w:t>
+      </w:r>
+      <w:proofErr w:type="spellStart"/>
+      <w:r>
+        <w:rPr>
+          <w:rFonts w:ascii="Arial" w:eastAsia="Times New Roman" w:hAnsi="Arial" w:cs="Arial"/>
+          <w:color w:val="000000"/>
+          <w:sz w:val="21"/>
+          <w:szCs w:val="21"/>
+        </w:rPr>
+        <w:t>mới</w:t>
+      </w:r>
+      <w:proofErr w:type="spellEnd"/>
+      <w:r>
+        <w:rPr>
+          <w:rFonts w:ascii="Arial" w:eastAsia="Times New Roman" w:hAnsi="Arial" w:cs="Arial"/>
+          <w:color w:val="000000"/>
+          <w:sz w:val="21"/>
+          <w:szCs w:val="21"/>
+        </w:rPr>
+        <w:t xml:space="preserve"> </w:t>
+      </w:r>
+      <w:proofErr w:type="spellStart"/>
+      <w:r>
+        <w:rPr>
+          <w:rFonts w:ascii="Arial" w:eastAsia="Times New Roman" w:hAnsi="Arial" w:cs="Arial"/>
+          <w:color w:val="000000"/>
+          <w:sz w:val="21"/>
+          <w:szCs w:val="21"/>
+        </w:rPr>
+        <w:t>mang</w:t>
+      </w:r>
+      <w:proofErr w:type="spellEnd"/>
+      <w:r>
+        <w:rPr>
+          <w:rFonts w:ascii="Arial" w:eastAsia="Times New Roman" w:hAnsi="Arial" w:cs="Arial"/>
+          <w:color w:val="000000"/>
+          <w:sz w:val="21"/>
+          <w:szCs w:val="21"/>
+        </w:rPr>
+        <w:t xml:space="preserve"> </w:t>
+      </w:r>
+      <w:proofErr w:type="spellStart"/>
+      <w:r>
+        <w:rPr>
+          <w:rFonts w:ascii="Arial" w:eastAsia="Times New Roman" w:hAnsi="Arial" w:cs="Arial"/>
+          <w:color w:val="000000"/>
+          <w:sz w:val="21"/>
+          <w:szCs w:val="21"/>
+        </w:rPr>
+        <w:t>tên</w:t>
+      </w:r>
+      <w:proofErr w:type="spellEnd"/>
+      <w:r>
+        <w:rPr>
+          <w:rFonts w:ascii="Arial" w:eastAsia="Times New Roman" w:hAnsi="Arial" w:cs="Arial"/>
+          <w:color w:val="000000"/>
+          <w:sz w:val="21"/>
+          <w:szCs w:val="21"/>
+        </w:rPr>
+        <w:t xml:space="preserve"> </w:t>
+      </w:r>
+      <w:proofErr w:type="spellStart"/>
+      <w:r>
+        <w:rPr>
+          <w:rFonts w:ascii="Arial" w:eastAsia="Times New Roman" w:hAnsi="Arial" w:cs="Arial"/>
+          <w:color w:val="000000"/>
+          <w:sz w:val="21"/>
+          <w:szCs w:val="21"/>
+        </w:rPr>
+        <w:t>là</w:t>
+      </w:r>
+      <w:proofErr w:type="spellEnd"/>
+      <w:r>
+        <w:rPr>
+          <w:rFonts w:ascii="Arial" w:eastAsia="Times New Roman" w:hAnsi="Arial" w:cs="Arial"/>
+          <w:color w:val="000000"/>
+          <w:sz w:val="21"/>
+          <w:szCs w:val="21"/>
+        </w:rPr>
+        <w:t xml:space="preserve"> </w:t>
+      </w:r>
+      <w:proofErr w:type="spellStart"/>
+      <w:r>
+        <w:rPr>
+          <w:rFonts w:ascii="Arial" w:eastAsia="Times New Roman" w:hAnsi="Arial" w:cs="Arial"/>
+          <w:color w:val="000000"/>
+          <w:sz w:val="21"/>
+          <w:szCs w:val="21"/>
+        </w:rPr>
+        <w:t>MaSV</w:t>
+      </w:r>
+      <w:proofErr w:type="spellEnd"/>
+      <w:r>
+        <w:rPr>
+          <w:rFonts w:ascii="Arial" w:eastAsia="Times New Roman" w:hAnsi="Arial" w:cs="Arial"/>
+          <w:color w:val="000000"/>
+          <w:sz w:val="21"/>
+          <w:szCs w:val="21"/>
+        </w:rPr>
+        <w:t xml:space="preserve"> </w:t>
+      </w:r>
+      <w:proofErr w:type="spellStart"/>
+      <w:r>
+        <w:rPr>
+          <w:rFonts w:ascii="Arial" w:eastAsia="Times New Roman" w:hAnsi="Arial" w:cs="Arial"/>
+          <w:color w:val="000000"/>
+          <w:sz w:val="21"/>
+          <w:szCs w:val="21"/>
+        </w:rPr>
+        <w:t>của</w:t>
+      </w:r>
+      <w:proofErr w:type="spellEnd"/>
+      <w:r>
+        <w:rPr>
+          <w:rFonts w:ascii="Arial" w:eastAsia="Times New Roman" w:hAnsi="Arial" w:cs="Arial"/>
+          <w:color w:val="000000"/>
+          <w:sz w:val="21"/>
+          <w:szCs w:val="21"/>
+        </w:rPr>
+        <w:t xml:space="preserve"> </w:t>
+      </w:r>
+      <w:proofErr w:type="spellStart"/>
+      <w:r>
+        <w:rPr>
+          <w:rFonts w:ascii="Arial" w:eastAsia="Times New Roman" w:hAnsi="Arial" w:cs="Arial"/>
+          <w:color w:val="000000"/>
+          <w:sz w:val="21"/>
+          <w:szCs w:val="21"/>
+        </w:rPr>
+        <w:t>mình</w:t>
+      </w:r>
+      <w:proofErr w:type="spellEnd"/>
       <w:r>
         <w:rPr>
           <w:rFonts w:ascii="Arial" w:eastAsia="Times New Roman" w:hAnsi="Arial" w:cs="Arial"/>
@@ -270,15 +1080,277 @@
           <w:szCs w:val="21"/>
         </w:rPr>
       </w:pPr>
-      <w:r>
-        <w:rPr>
-          <w:rFonts w:ascii="Arial" w:eastAsia="Times New Roman" w:hAnsi="Arial" w:cs="Arial"/>
-          <w:color w:val="000000"/>
-          <w:sz w:val="21"/>
-          <w:szCs w:val="21"/>
-        </w:rPr>
-        <w:t>Trong nhanh MaSV hay viết hàm xuất ra thông tin cá nhân theo định dạng sau</w:t>
-      </w:r>
+      <w:proofErr w:type="spellStart"/>
+      <w:r>
+        <w:rPr>
+          <w:rFonts w:ascii="Arial" w:eastAsia="Times New Roman" w:hAnsi="Arial" w:cs="Arial"/>
+          <w:color w:val="000000"/>
+          <w:sz w:val="21"/>
+          <w:szCs w:val="21"/>
+        </w:rPr>
+        <w:t>Trong</w:t>
+      </w:r>
+      <w:proofErr w:type="spellEnd"/>
+      <w:r>
+        <w:rPr>
+          <w:rFonts w:ascii="Arial" w:eastAsia="Times New Roman" w:hAnsi="Arial" w:cs="Arial"/>
+          <w:color w:val="000000"/>
+          <w:sz w:val="21"/>
+          <w:szCs w:val="21"/>
+        </w:rPr>
+        <w:t xml:space="preserve"> </w:t>
+      </w:r>
+      <w:proofErr w:type="spellStart"/>
+      <w:r>
+        <w:rPr>
+          <w:rFonts w:ascii="Arial" w:eastAsia="Times New Roman" w:hAnsi="Arial" w:cs="Arial"/>
+          <w:color w:val="000000"/>
+          <w:sz w:val="21"/>
+          <w:szCs w:val="21"/>
+        </w:rPr>
+        <w:t>nhanh</w:t>
+      </w:r>
+      <w:proofErr w:type="spellEnd"/>
+      <w:r>
+        <w:rPr>
+          <w:rFonts w:ascii="Arial" w:eastAsia="Times New Roman" w:hAnsi="Arial" w:cs="Arial"/>
+          <w:color w:val="000000"/>
+          <w:sz w:val="21"/>
+          <w:szCs w:val="21"/>
+        </w:rPr>
+        <w:t xml:space="preserve"> </w:t>
+      </w:r>
+      <w:proofErr w:type="spellStart"/>
+      <w:r>
+        <w:rPr>
+          <w:rFonts w:ascii="Arial" w:eastAsia="Times New Roman" w:hAnsi="Arial" w:cs="Arial"/>
+          <w:color w:val="000000"/>
+          <w:sz w:val="21"/>
+          <w:szCs w:val="21"/>
+        </w:rPr>
+        <w:t>MaSV</w:t>
+      </w:r>
+      <w:proofErr w:type="spellEnd"/>
+      <w:r>
+        <w:rPr>
+          <w:rFonts w:ascii="Arial" w:eastAsia="Times New Roman" w:hAnsi="Arial" w:cs="Arial"/>
+          <w:color w:val="000000"/>
+          <w:sz w:val="21"/>
+          <w:szCs w:val="21"/>
+        </w:rPr>
+        <w:t xml:space="preserve"> hay </w:t>
+      </w:r>
+      <w:proofErr w:type="spellStart"/>
+      <w:r>
+        <w:rPr>
+          <w:rFonts w:ascii="Arial" w:eastAsia="Times New Roman" w:hAnsi="Arial" w:cs="Arial"/>
+          <w:color w:val="000000"/>
+          <w:sz w:val="21"/>
+          <w:szCs w:val="21"/>
+        </w:rPr>
+        <w:t>viết</w:t>
+      </w:r>
+      <w:proofErr w:type="spellEnd"/>
+      <w:r>
+        <w:rPr>
+          <w:rFonts w:ascii="Arial" w:eastAsia="Times New Roman" w:hAnsi="Arial" w:cs="Arial"/>
+          <w:color w:val="000000"/>
+          <w:sz w:val="21"/>
+          <w:szCs w:val="21"/>
+        </w:rPr>
+        <w:t xml:space="preserve"> </w:t>
+      </w:r>
+      <w:proofErr w:type="spellStart"/>
+      <w:r>
+        <w:rPr>
+          <w:rFonts w:ascii="Arial" w:eastAsia="Times New Roman" w:hAnsi="Arial" w:cs="Arial"/>
+          <w:color w:val="000000"/>
+          <w:sz w:val="21"/>
+          <w:szCs w:val="21"/>
+        </w:rPr>
+        <w:t>hàm</w:t>
+      </w:r>
+      <w:proofErr w:type="spellEnd"/>
+      <w:r>
+        <w:rPr>
+          <w:rFonts w:ascii="Arial" w:eastAsia="Times New Roman" w:hAnsi="Arial" w:cs="Arial"/>
+          <w:color w:val="000000"/>
+          <w:sz w:val="21"/>
+          <w:szCs w:val="21"/>
+        </w:rPr>
+        <w:t xml:space="preserve"> </w:t>
+      </w:r>
+      <w:proofErr w:type="spellStart"/>
+      <w:r>
+        <w:rPr>
+          <w:rFonts w:ascii="Arial" w:eastAsia="Times New Roman" w:hAnsi="Arial" w:cs="Arial"/>
+          <w:color w:val="000000"/>
+          <w:sz w:val="21"/>
+          <w:szCs w:val="21"/>
+        </w:rPr>
+        <w:t>xuất</w:t>
+      </w:r>
+      <w:proofErr w:type="spellEnd"/>
+      <w:r>
+        <w:rPr>
+          <w:rFonts w:ascii="Arial" w:eastAsia="Times New Roman" w:hAnsi="Arial" w:cs="Arial"/>
+          <w:color w:val="000000"/>
+          <w:sz w:val="21"/>
+          <w:szCs w:val="21"/>
+        </w:rPr>
+        <w:t xml:space="preserve"> </w:t>
+      </w:r>
+      <w:proofErr w:type="spellStart"/>
+      <w:r>
+        <w:rPr>
+          <w:rFonts w:ascii="Arial" w:eastAsia="Times New Roman" w:hAnsi="Arial" w:cs="Arial"/>
+          <w:color w:val="000000"/>
+          <w:sz w:val="21"/>
+          <w:szCs w:val="21"/>
+        </w:rPr>
+        <w:t>ra</w:t>
+      </w:r>
+      <w:proofErr w:type="spellEnd"/>
+      <w:r>
+        <w:rPr>
+          <w:rFonts w:ascii="Arial" w:eastAsia="Times New Roman" w:hAnsi="Arial" w:cs="Arial"/>
+          <w:color w:val="000000"/>
+          <w:sz w:val="21"/>
+          <w:szCs w:val="21"/>
+        </w:rPr>
+        <w:t xml:space="preserve"> </w:t>
+      </w:r>
+      <w:proofErr w:type="spellStart"/>
+      <w:r>
+        <w:rPr>
+          <w:rFonts w:ascii="Arial" w:eastAsia="Times New Roman" w:hAnsi="Arial" w:cs="Arial"/>
+          <w:color w:val="000000"/>
+          <w:sz w:val="21"/>
+          <w:szCs w:val="21"/>
+        </w:rPr>
+        <w:t>thông</w:t>
+      </w:r>
+      <w:proofErr w:type="spellEnd"/>
+      <w:r>
+        <w:rPr>
+          <w:rFonts w:ascii="Arial" w:eastAsia="Times New Roman" w:hAnsi="Arial" w:cs="Arial"/>
+          <w:color w:val="000000"/>
+          <w:sz w:val="21"/>
+          <w:szCs w:val="21"/>
+        </w:rPr>
+        <w:t xml:space="preserve"> tin </w:t>
+      </w:r>
+      <w:proofErr w:type="spellStart"/>
+      <w:r>
+        <w:rPr>
+          <w:rFonts w:ascii="Arial" w:eastAsia="Times New Roman" w:hAnsi="Arial" w:cs="Arial"/>
+          <w:color w:val="000000"/>
+          <w:sz w:val="21"/>
+          <w:szCs w:val="21"/>
+        </w:rPr>
+        <w:t>cá</w:t>
+      </w:r>
+      <w:proofErr w:type="spellEnd"/>
+      <w:r>
+        <w:rPr>
+          <w:rFonts w:ascii="Arial" w:eastAsia="Times New Roman" w:hAnsi="Arial" w:cs="Arial"/>
+          <w:color w:val="000000"/>
+          <w:sz w:val="21"/>
+          <w:szCs w:val="21"/>
+        </w:rPr>
+        <w:t xml:space="preserve"> </w:t>
+      </w:r>
+      <w:proofErr w:type="spellStart"/>
+      <w:r>
+        <w:rPr>
+          <w:rFonts w:ascii="Arial" w:eastAsia="Times New Roman" w:hAnsi="Arial" w:cs="Arial"/>
+          <w:color w:val="000000"/>
+          <w:sz w:val="21"/>
+          <w:szCs w:val="21"/>
+        </w:rPr>
+        <w:t>nhân</w:t>
+      </w:r>
+      <w:proofErr w:type="spellEnd"/>
+      <w:r>
+        <w:rPr>
+          <w:rFonts w:ascii="Arial" w:eastAsia="Times New Roman" w:hAnsi="Arial" w:cs="Arial"/>
+          <w:color w:val="000000"/>
+          <w:sz w:val="21"/>
+          <w:szCs w:val="21"/>
+        </w:rPr>
+        <w:t xml:space="preserve"> </w:t>
+      </w:r>
+      <w:proofErr w:type="spellStart"/>
+      <w:r>
+        <w:rPr>
+          <w:rFonts w:ascii="Arial" w:eastAsia="Times New Roman" w:hAnsi="Arial" w:cs="Arial"/>
+          <w:color w:val="000000"/>
+          <w:sz w:val="21"/>
+          <w:szCs w:val="21"/>
+        </w:rPr>
+        <w:t>theo</w:t>
+      </w:r>
+      <w:proofErr w:type="spellEnd"/>
+      <w:r>
+        <w:rPr>
+          <w:rFonts w:ascii="Arial" w:eastAsia="Times New Roman" w:hAnsi="Arial" w:cs="Arial"/>
+          <w:color w:val="000000"/>
+          <w:sz w:val="21"/>
+          <w:szCs w:val="21"/>
+        </w:rPr>
+        <w:t xml:space="preserve"> </w:t>
+      </w:r>
+      <w:proofErr w:type="spellStart"/>
+      <w:r>
+        <w:rPr>
+          <w:rFonts w:ascii="Arial" w:eastAsia="Times New Roman" w:hAnsi="Arial" w:cs="Arial"/>
+          <w:color w:val="000000"/>
+          <w:sz w:val="21"/>
+          <w:szCs w:val="21"/>
+        </w:rPr>
+        <w:t>định</w:t>
+      </w:r>
+      <w:proofErr w:type="spellEnd"/>
+      <w:r>
+        <w:rPr>
+          <w:rFonts w:ascii="Arial" w:eastAsia="Times New Roman" w:hAnsi="Arial" w:cs="Arial"/>
+          <w:color w:val="000000"/>
+          <w:sz w:val="21"/>
+          <w:szCs w:val="21"/>
+        </w:rPr>
+        <w:t xml:space="preserve"> </w:t>
+      </w:r>
+      <w:proofErr w:type="spellStart"/>
+      <w:r>
+        <w:rPr>
+          <w:rFonts w:ascii="Arial" w:eastAsia="Times New Roman" w:hAnsi="Arial" w:cs="Arial"/>
+          <w:color w:val="000000"/>
+          <w:sz w:val="21"/>
+          <w:szCs w:val="21"/>
+        </w:rPr>
+        <w:t>dạng</w:t>
+      </w:r>
+      <w:proofErr w:type="spellEnd"/>
+      <w:r>
+        <w:rPr>
+          <w:rFonts w:ascii="Arial" w:eastAsia="Times New Roman" w:hAnsi="Arial" w:cs="Arial"/>
+          <w:color w:val="000000"/>
+          <w:sz w:val="21"/>
+          <w:szCs w:val="21"/>
+        </w:rPr>
+        <w:t xml:space="preserve"> </w:t>
+      </w:r>
+      <w:proofErr w:type="spellStart"/>
+      <w:r>
+        <w:rPr>
+          <w:rFonts w:ascii="Arial" w:eastAsia="Times New Roman" w:hAnsi="Arial" w:cs="Arial"/>
+          <w:color w:val="000000"/>
+          <w:sz w:val="21"/>
+          <w:szCs w:val="21"/>
+        </w:rPr>
+        <w:t>sau</w:t>
+      </w:r>
+      <w:proofErr w:type="spellEnd"/>
       <w:r>
         <w:rPr>
           <w:rFonts w:ascii="Arial" w:eastAsia="Times New Roman" w:hAnsi="Arial" w:cs="Arial"/>
@@ -317,15 +1389,137 @@
           <w:szCs w:val="21"/>
         </w:rPr>
       </w:pPr>
-      <w:r>
-        <w:rPr>
-          <w:rFonts w:ascii="Arial" w:eastAsia="Times New Roman" w:hAnsi="Arial" w:cs="Arial"/>
-          <w:color w:val="000000"/>
-          <w:sz w:val="21"/>
-          <w:szCs w:val="21"/>
-        </w:rPr>
-        <w:t>Mã sinh viên | Tên sinh viên | lớp</w:t>
-      </w:r>
+      <w:proofErr w:type="spellStart"/>
+      <w:r>
+        <w:rPr>
+          <w:rFonts w:ascii="Arial" w:eastAsia="Times New Roman" w:hAnsi="Arial" w:cs="Arial"/>
+          <w:color w:val="000000"/>
+          <w:sz w:val="21"/>
+          <w:szCs w:val="21"/>
+        </w:rPr>
+        <w:t>Mã</w:t>
+      </w:r>
+      <w:proofErr w:type="spellEnd"/>
+      <w:r>
+        <w:rPr>
+          <w:rFonts w:ascii="Arial" w:eastAsia="Times New Roman" w:hAnsi="Arial" w:cs="Arial"/>
+          <w:color w:val="000000"/>
+          <w:sz w:val="21"/>
+          <w:szCs w:val="21"/>
+        </w:rPr>
+        <w:t xml:space="preserve"> </w:t>
+      </w:r>
+      <w:proofErr w:type="spellStart"/>
+      <w:r>
+        <w:rPr>
+          <w:rFonts w:ascii="Arial" w:eastAsia="Times New Roman" w:hAnsi="Arial" w:cs="Arial"/>
+          <w:color w:val="000000"/>
+          <w:sz w:val="21"/>
+          <w:szCs w:val="21"/>
+        </w:rPr>
+        <w:t>sinh</w:t>
+      </w:r>
+      <w:proofErr w:type="spellEnd"/>
+      <w:r>
+        <w:rPr>
+          <w:rFonts w:ascii="Arial" w:eastAsia="Times New Roman" w:hAnsi="Arial" w:cs="Arial"/>
+          <w:color w:val="000000"/>
+          <w:sz w:val="21"/>
+          <w:szCs w:val="21"/>
+        </w:rPr>
+        <w:t xml:space="preserve"> </w:t>
+      </w:r>
+      <w:proofErr w:type="spellStart"/>
+      <w:r>
+        <w:rPr>
+          <w:rFonts w:ascii="Arial" w:eastAsia="Times New Roman" w:hAnsi="Arial" w:cs="Arial"/>
+          <w:color w:val="000000"/>
+          <w:sz w:val="21"/>
+          <w:szCs w:val="21"/>
+        </w:rPr>
+        <w:t>viên</w:t>
+      </w:r>
+      <w:proofErr w:type="spellEnd"/>
+      <w:r>
+        <w:rPr>
+          <w:rFonts w:ascii="Arial" w:eastAsia="Times New Roman" w:hAnsi="Arial" w:cs="Arial"/>
+          <w:color w:val="000000"/>
+          <w:sz w:val="21"/>
+          <w:szCs w:val="21"/>
+        </w:rPr>
+        <w:t xml:space="preserve"> | </w:t>
+      </w:r>
+      <w:proofErr w:type="spellStart"/>
+      <w:r>
+        <w:rPr>
+          <w:rFonts w:ascii="Arial" w:eastAsia="Times New Roman" w:hAnsi="Arial" w:cs="Arial"/>
+          <w:color w:val="000000"/>
+          <w:sz w:val="21"/>
+          <w:szCs w:val="21"/>
+        </w:rPr>
+        <w:t>Tên</w:t>
+      </w:r>
+      <w:proofErr w:type="spellEnd"/>
+      <w:r>
+        <w:rPr>
+          <w:rFonts w:ascii="Arial" w:eastAsia="Times New Roman" w:hAnsi="Arial" w:cs="Arial"/>
+          <w:color w:val="000000"/>
+          <w:sz w:val="21"/>
+          <w:szCs w:val="21"/>
+        </w:rPr>
+        <w:t xml:space="preserve"> </w:t>
+      </w:r>
+      <w:proofErr w:type="spellStart"/>
+      <w:r>
+        <w:rPr>
+          <w:rFonts w:ascii="Arial" w:eastAsia="Times New Roman" w:hAnsi="Arial" w:cs="Arial"/>
+          <w:color w:val="000000"/>
+          <w:sz w:val="21"/>
+          <w:szCs w:val="21"/>
+        </w:rPr>
+        <w:t>sinh</w:t>
+      </w:r>
+      <w:proofErr w:type="spellEnd"/>
+      <w:r>
+        <w:rPr>
+          <w:rFonts w:ascii="Arial" w:eastAsia="Times New Roman" w:hAnsi="Arial" w:cs="Arial"/>
+          <w:color w:val="000000"/>
+          <w:sz w:val="21"/>
+          <w:szCs w:val="21"/>
+        </w:rPr>
+        <w:t xml:space="preserve"> </w:t>
+      </w:r>
+      <w:proofErr w:type="spellStart"/>
+      <w:r>
+        <w:rPr>
+          <w:rFonts w:ascii="Arial" w:eastAsia="Times New Roman" w:hAnsi="Arial" w:cs="Arial"/>
+          <w:color w:val="000000"/>
+          <w:sz w:val="21"/>
+          <w:szCs w:val="21"/>
+        </w:rPr>
+        <w:t>viên</w:t>
+      </w:r>
+      <w:proofErr w:type="spellEnd"/>
+      <w:r>
+        <w:rPr>
+          <w:rFonts w:ascii="Arial" w:eastAsia="Times New Roman" w:hAnsi="Arial" w:cs="Arial"/>
+          <w:color w:val="000000"/>
+          <w:sz w:val="21"/>
+          <w:szCs w:val="21"/>
+        </w:rPr>
+        <w:t xml:space="preserve"> | </w:t>
+      </w:r>
+      <w:proofErr w:type="spellStart"/>
+      <w:r>
+        <w:rPr>
+          <w:rFonts w:ascii="Arial" w:eastAsia="Times New Roman" w:hAnsi="Arial" w:cs="Arial"/>
+          <w:color w:val="000000"/>
+          <w:sz w:val="21"/>
+          <w:szCs w:val="21"/>
+        </w:rPr>
+        <w:t>lớp</w:t>
+      </w:r>
+      <w:proofErr w:type="spellEnd"/>
       <w:r>
         <w:rPr>
           <w:rFonts w:ascii="Times New Roman" w:eastAsia="Times New Roman" w:hAnsi="Times New Roman" w:cs="Times New Roman"/>
@@ -350,15 +1544,357 @@
           <w:szCs w:val="21"/>
         </w:rPr>
       </w:pPr>
-      <w:r>
-        <w:rPr>
-          <w:rFonts w:ascii="Arial" w:eastAsia="Times New Roman" w:hAnsi="Arial" w:cs="Arial"/>
-          <w:color w:val="000000"/>
-          <w:sz w:val="21"/>
-          <w:szCs w:val="21"/>
-        </w:rPr>
-        <w:t>Hãy cho ví dụ minh họa để giải thích sự khác của 3 loại reset. Trình bày ngữ cảnh và hình</w:t>
-      </w:r>
+      <w:proofErr w:type="spellStart"/>
+      <w:r>
+        <w:rPr>
+          <w:rFonts w:ascii="Arial" w:eastAsia="Times New Roman" w:hAnsi="Arial" w:cs="Arial"/>
+          <w:color w:val="000000"/>
+          <w:sz w:val="21"/>
+          <w:szCs w:val="21"/>
+        </w:rPr>
+        <w:t>Hãy</w:t>
+      </w:r>
+      <w:proofErr w:type="spellEnd"/>
+      <w:r>
+        <w:rPr>
+          <w:rFonts w:ascii="Arial" w:eastAsia="Times New Roman" w:hAnsi="Arial" w:cs="Arial"/>
+          <w:color w:val="000000"/>
+          <w:sz w:val="21"/>
+          <w:szCs w:val="21"/>
+        </w:rPr>
+        <w:t xml:space="preserve"> </w:t>
+      </w:r>
+      <w:proofErr w:type="spellStart"/>
+      <w:r>
+        <w:rPr>
+          <w:rFonts w:ascii="Arial" w:eastAsia="Times New Roman" w:hAnsi="Arial" w:cs="Arial"/>
+          <w:color w:val="000000"/>
+          <w:sz w:val="21"/>
+          <w:szCs w:val="21"/>
+        </w:rPr>
+        <w:t>cho</w:t>
+      </w:r>
+      <w:proofErr w:type="spellEnd"/>
+      <w:r>
+        <w:rPr>
+          <w:rFonts w:ascii="Arial" w:eastAsia="Times New Roman" w:hAnsi="Arial" w:cs="Arial"/>
+          <w:color w:val="000000"/>
+          <w:sz w:val="21"/>
+          <w:szCs w:val="21"/>
+        </w:rPr>
+        <w:t xml:space="preserve"> </w:t>
+      </w:r>
+      <w:proofErr w:type="spellStart"/>
+      <w:r>
+        <w:rPr>
+          <w:rFonts w:ascii="Arial" w:eastAsia="Times New Roman" w:hAnsi="Arial" w:cs="Arial"/>
+          <w:color w:val="000000"/>
+          <w:sz w:val="21"/>
+          <w:szCs w:val="21"/>
+        </w:rPr>
+        <w:t>ví</w:t>
+      </w:r>
+      <w:proofErr w:type="spellEnd"/>
+      <w:r>
+        <w:rPr>
+          <w:rFonts w:ascii="Arial" w:eastAsia="Times New Roman" w:hAnsi="Arial" w:cs="Arial"/>
+          <w:color w:val="000000"/>
+          <w:sz w:val="21"/>
+          <w:szCs w:val="21"/>
+        </w:rPr>
+        <w:t xml:space="preserve"> </w:t>
+      </w:r>
+      <w:proofErr w:type="spellStart"/>
+      <w:r>
+        <w:rPr>
+          <w:rFonts w:ascii="Arial" w:eastAsia="Times New Roman" w:hAnsi="Arial" w:cs="Arial"/>
+          <w:color w:val="000000"/>
+          <w:sz w:val="21"/>
+          <w:szCs w:val="21"/>
+        </w:rPr>
+        <w:t>dụ</w:t>
+      </w:r>
+      <w:proofErr w:type="spellEnd"/>
+      <w:r>
+        <w:rPr>
+          <w:rFonts w:ascii="Arial" w:eastAsia="Times New Roman" w:hAnsi="Arial" w:cs="Arial"/>
+          <w:color w:val="000000"/>
+          <w:sz w:val="21"/>
+          <w:szCs w:val="21"/>
+        </w:rPr>
+        <w:t xml:space="preserve"> minh </w:t>
+      </w:r>
+      <w:proofErr w:type="spellStart"/>
+      <w:r>
+        <w:rPr>
+          <w:rFonts w:ascii="Arial" w:eastAsia="Times New Roman" w:hAnsi="Arial" w:cs="Arial"/>
+          <w:color w:val="000000"/>
+          <w:sz w:val="21"/>
+          <w:szCs w:val="21"/>
+        </w:rPr>
+        <w:t>họa</w:t>
+      </w:r>
+      <w:proofErr w:type="spellEnd"/>
+      <w:r>
+        <w:rPr>
+          <w:rFonts w:ascii="Arial" w:eastAsia="Times New Roman" w:hAnsi="Arial" w:cs="Arial"/>
+          <w:color w:val="000000"/>
+          <w:sz w:val="21"/>
+          <w:szCs w:val="21"/>
+        </w:rPr>
+        <w:t xml:space="preserve"> </w:t>
+      </w:r>
+      <w:proofErr w:type="spellStart"/>
+      <w:r>
+        <w:rPr>
+          <w:rFonts w:ascii="Arial" w:eastAsia="Times New Roman" w:hAnsi="Arial" w:cs="Arial"/>
+          <w:color w:val="000000"/>
+          <w:sz w:val="21"/>
+          <w:szCs w:val="21"/>
+        </w:rPr>
+        <w:t>để</w:t>
+      </w:r>
+      <w:proofErr w:type="spellEnd"/>
+      <w:r>
+        <w:rPr>
+          <w:rFonts w:ascii="Arial" w:eastAsia="Times New Roman" w:hAnsi="Arial" w:cs="Arial"/>
+          <w:color w:val="000000"/>
+          <w:sz w:val="21"/>
+          <w:szCs w:val="21"/>
+        </w:rPr>
+        <w:t xml:space="preserve"> </w:t>
+      </w:r>
+      <w:proofErr w:type="spellStart"/>
+      <w:r>
+        <w:rPr>
+          <w:rFonts w:ascii="Arial" w:eastAsia="Times New Roman" w:hAnsi="Arial" w:cs="Arial"/>
+          <w:color w:val="000000"/>
+          <w:sz w:val="21"/>
+          <w:szCs w:val="21"/>
+        </w:rPr>
+        <w:t>giải</w:t>
+      </w:r>
+      <w:proofErr w:type="spellEnd"/>
+      <w:r>
+        <w:rPr>
+          <w:rFonts w:ascii="Arial" w:eastAsia="Times New Roman" w:hAnsi="Arial" w:cs="Arial"/>
+          <w:color w:val="000000"/>
+          <w:sz w:val="21"/>
+          <w:szCs w:val="21"/>
+        </w:rPr>
+        <w:t xml:space="preserve"> </w:t>
+      </w:r>
+      <w:proofErr w:type="spellStart"/>
+      <w:r>
+        <w:rPr>
+          <w:rFonts w:ascii="Arial" w:eastAsia="Times New Roman" w:hAnsi="Arial" w:cs="Arial"/>
+          <w:color w:val="000000"/>
+          <w:sz w:val="21"/>
+          <w:szCs w:val="21"/>
+        </w:rPr>
+        <w:t>thích</w:t>
+      </w:r>
+      <w:proofErr w:type="spellEnd"/>
+      <w:r>
+        <w:rPr>
+          <w:rFonts w:ascii="Arial" w:eastAsia="Times New Roman" w:hAnsi="Arial" w:cs="Arial"/>
+          <w:color w:val="000000"/>
+          <w:sz w:val="21"/>
+          <w:szCs w:val="21"/>
+        </w:rPr>
+        <w:t xml:space="preserve"> </w:t>
+      </w:r>
+      <w:proofErr w:type="spellStart"/>
+      <w:r>
+        <w:rPr>
+          <w:rFonts w:ascii="Arial" w:eastAsia="Times New Roman" w:hAnsi="Arial" w:cs="Arial"/>
+          <w:color w:val="000000"/>
+          <w:sz w:val="21"/>
+          <w:szCs w:val="21"/>
+        </w:rPr>
+        <w:t>sự</w:t>
+      </w:r>
+      <w:proofErr w:type="spellEnd"/>
+      <w:r>
+        <w:rPr>
+          <w:rFonts w:ascii="Arial" w:eastAsia="Times New Roman" w:hAnsi="Arial" w:cs="Arial"/>
+          <w:color w:val="000000"/>
+          <w:sz w:val="21"/>
+          <w:szCs w:val="21"/>
+        </w:rPr>
+        <w:t xml:space="preserve"> </w:t>
+      </w:r>
+      <w:proofErr w:type="spellStart"/>
+      <w:r>
+        <w:rPr>
+          <w:rFonts w:ascii="Arial" w:eastAsia="Times New Roman" w:hAnsi="Arial" w:cs="Arial"/>
+          <w:color w:val="000000"/>
+          <w:sz w:val="21"/>
+          <w:szCs w:val="21"/>
+        </w:rPr>
+        <w:t>khác</w:t>
+      </w:r>
+      <w:proofErr w:type="spellEnd"/>
+      <w:r>
+        <w:rPr>
+          <w:rFonts w:ascii="Arial" w:eastAsia="Times New Roman" w:hAnsi="Arial" w:cs="Arial"/>
+          <w:color w:val="000000"/>
+          <w:sz w:val="21"/>
+          <w:szCs w:val="21"/>
+        </w:rPr>
+        <w:t xml:space="preserve"> </w:t>
+      </w:r>
+      <w:proofErr w:type="spellStart"/>
+      <w:r>
+        <w:rPr>
+          <w:rFonts w:ascii="Arial" w:eastAsia="Times New Roman" w:hAnsi="Arial" w:cs="Arial"/>
+          <w:color w:val="000000"/>
+          <w:sz w:val="21"/>
+          <w:szCs w:val="21"/>
+        </w:rPr>
+        <w:t>của</w:t>
+      </w:r>
+      <w:proofErr w:type="spellEnd"/>
+      <w:r>
+        <w:rPr>
+          <w:rFonts w:ascii="Arial" w:eastAsia="Times New Roman" w:hAnsi="Arial" w:cs="Arial"/>
+          <w:color w:val="000000"/>
+          <w:sz w:val="21"/>
+          <w:szCs w:val="21"/>
+        </w:rPr>
+        <w:t xml:space="preserve"> 3 </w:t>
+      </w:r>
+      <w:proofErr w:type="spellStart"/>
+      <w:r>
+        <w:rPr>
+          <w:rFonts w:ascii="Arial" w:eastAsia="Times New Roman" w:hAnsi="Arial" w:cs="Arial"/>
+          <w:color w:val="000000"/>
+          <w:sz w:val="21"/>
+          <w:szCs w:val="21"/>
+        </w:rPr>
+        <w:t>loại</w:t>
+      </w:r>
+      <w:proofErr w:type="spellEnd"/>
+      <w:r>
+        <w:rPr>
+          <w:rFonts w:ascii="Arial" w:eastAsia="Times New Roman" w:hAnsi="Arial" w:cs="Arial"/>
+          <w:color w:val="000000"/>
+          <w:sz w:val="21"/>
+          <w:szCs w:val="21"/>
+        </w:rPr>
+        <w:t xml:space="preserve"> reset. </w:t>
+      </w:r>
+      <w:proofErr w:type="spellStart"/>
+      <w:r>
+        <w:rPr>
+          <w:rFonts w:ascii="Arial" w:eastAsia="Times New Roman" w:hAnsi="Arial" w:cs="Arial"/>
+          <w:color w:val="000000"/>
+          <w:sz w:val="21"/>
+          <w:szCs w:val="21"/>
+        </w:rPr>
+        <w:t>Trình</w:t>
+      </w:r>
+      <w:proofErr w:type="spellEnd"/>
+      <w:r>
+        <w:rPr>
+          <w:rFonts w:ascii="Arial" w:eastAsia="Times New Roman" w:hAnsi="Arial" w:cs="Arial"/>
+          <w:color w:val="000000"/>
+          <w:sz w:val="21"/>
+          <w:szCs w:val="21"/>
+        </w:rPr>
+        <w:t xml:space="preserve"> </w:t>
+      </w:r>
+      <w:proofErr w:type="spellStart"/>
+      <w:r>
+        <w:rPr>
+          <w:rFonts w:ascii="Arial" w:eastAsia="Times New Roman" w:hAnsi="Arial" w:cs="Arial"/>
+          <w:color w:val="000000"/>
+          <w:sz w:val="21"/>
+          <w:szCs w:val="21"/>
+        </w:rPr>
+        <w:t>bày</w:t>
+      </w:r>
+      <w:proofErr w:type="spellEnd"/>
+      <w:r>
+        <w:rPr>
+          <w:rFonts w:ascii="Arial" w:eastAsia="Times New Roman" w:hAnsi="Arial" w:cs="Arial"/>
+          <w:color w:val="000000"/>
+          <w:sz w:val="21"/>
+          <w:szCs w:val="21"/>
+        </w:rPr>
+        <w:t xml:space="preserve"> </w:t>
+      </w:r>
+      <w:proofErr w:type="spellStart"/>
+      <w:r>
+        <w:rPr>
+          <w:rFonts w:ascii="Arial" w:eastAsia="Times New Roman" w:hAnsi="Arial" w:cs="Arial"/>
+          <w:color w:val="000000"/>
+          <w:sz w:val="21"/>
+          <w:szCs w:val="21"/>
+        </w:rPr>
+        <w:t>ngữ</w:t>
+      </w:r>
+      <w:proofErr w:type="spellEnd"/>
+      <w:r>
+        <w:rPr>
+          <w:rFonts w:ascii="Arial" w:eastAsia="Times New Roman" w:hAnsi="Arial" w:cs="Arial"/>
+          <w:color w:val="000000"/>
+          <w:sz w:val="21"/>
+          <w:szCs w:val="21"/>
+        </w:rPr>
+        <w:t xml:space="preserve"> </w:t>
+      </w:r>
+      <w:proofErr w:type="spellStart"/>
+      <w:r>
+        <w:rPr>
+          <w:rFonts w:ascii="Arial" w:eastAsia="Times New Roman" w:hAnsi="Arial" w:cs="Arial"/>
+          <w:color w:val="000000"/>
+          <w:sz w:val="21"/>
+          <w:szCs w:val="21"/>
+        </w:rPr>
+        <w:t>cảnh</w:t>
+      </w:r>
+      <w:proofErr w:type="spellEnd"/>
+      <w:r>
+        <w:rPr>
+          <w:rFonts w:ascii="Arial" w:eastAsia="Times New Roman" w:hAnsi="Arial" w:cs="Arial"/>
+          <w:color w:val="000000"/>
+          <w:sz w:val="21"/>
+          <w:szCs w:val="21"/>
+        </w:rPr>
+        <w:t xml:space="preserve"> </w:t>
+      </w:r>
+      <w:proofErr w:type="spellStart"/>
+      <w:r>
+        <w:rPr>
+          <w:rFonts w:ascii="Arial" w:eastAsia="Times New Roman" w:hAnsi="Arial" w:cs="Arial"/>
+          <w:color w:val="000000"/>
+          <w:sz w:val="21"/>
+          <w:szCs w:val="21"/>
+        </w:rPr>
+        <w:t>và</w:t>
+      </w:r>
+      <w:proofErr w:type="spellEnd"/>
+      <w:r>
+        <w:rPr>
+          <w:rFonts w:ascii="Arial" w:eastAsia="Times New Roman" w:hAnsi="Arial" w:cs="Arial"/>
+          <w:color w:val="000000"/>
+          <w:sz w:val="21"/>
+          <w:szCs w:val="21"/>
+        </w:rPr>
+        <w:t xml:space="preserve"> </w:t>
+      </w:r>
+      <w:proofErr w:type="spellStart"/>
+      <w:r>
+        <w:rPr>
+          <w:rFonts w:ascii="Arial" w:eastAsia="Times New Roman" w:hAnsi="Arial" w:cs="Arial"/>
+          <w:color w:val="000000"/>
+          <w:sz w:val="21"/>
+          <w:szCs w:val="21"/>
+        </w:rPr>
+        <w:t>hình</w:t>
+      </w:r>
+      <w:proofErr w:type="spellEnd"/>
       <w:r>
         <w:rPr>
           <w:rFonts w:ascii="Arial" w:eastAsia="Times New Roman" w:hAnsi="Arial" w:cs="Arial"/>
@@ -375,7 +1911,127 @@
           <w:sz w:val="21"/>
           <w:szCs w:val="21"/>
         </w:rPr>
-        <w:t xml:space="preserve"> ảnh minh họa trước và sau khi reset</w:t>
+        <w:t xml:space="preserve"> </w:t>
+      </w:r>
+      <w:proofErr w:type="spellStart"/>
+      <w:r>
+        <w:rPr>
+          <w:rFonts w:ascii="Arial" w:eastAsia="Times New Roman" w:hAnsi="Arial" w:cs="Arial"/>
+          <w:color w:val="000000"/>
+          <w:sz w:val="21"/>
+          <w:szCs w:val="21"/>
+        </w:rPr>
+        <w:t>ảnh</w:t>
+      </w:r>
+      <w:proofErr w:type="spellEnd"/>
+      <w:r>
+        <w:rPr>
+          <w:rFonts w:ascii="Arial" w:eastAsia="Times New Roman" w:hAnsi="Arial" w:cs="Arial"/>
+          <w:color w:val="000000"/>
+          <w:sz w:val="21"/>
+          <w:szCs w:val="21"/>
+        </w:rPr>
+        <w:t xml:space="preserve"> minh </w:t>
+      </w:r>
+      <w:proofErr w:type="spellStart"/>
+      <w:r>
+        <w:rPr>
+          <w:rFonts w:ascii="Arial" w:eastAsia="Times New Roman" w:hAnsi="Arial" w:cs="Arial"/>
+          <w:color w:val="000000"/>
+          <w:sz w:val="21"/>
+          <w:szCs w:val="21"/>
+        </w:rPr>
+        <w:t>họa</w:t>
+      </w:r>
+      <w:proofErr w:type="spellEnd"/>
+      <w:r>
+        <w:rPr>
+          <w:rFonts w:ascii="Arial" w:eastAsia="Times New Roman" w:hAnsi="Arial" w:cs="Arial"/>
+          <w:color w:val="000000"/>
+          <w:sz w:val="21"/>
+          <w:szCs w:val="21"/>
+        </w:rPr>
+        <w:t xml:space="preserve"> </w:t>
+      </w:r>
+      <w:proofErr w:type="spellStart"/>
+      <w:r>
+        <w:rPr>
+          <w:rFonts w:ascii="Arial" w:eastAsia="Times New Roman" w:hAnsi="Arial" w:cs="Arial"/>
+          <w:color w:val="000000"/>
+          <w:sz w:val="21"/>
+          <w:szCs w:val="21"/>
+        </w:rPr>
+        <w:t>trước</w:t>
+      </w:r>
+      <w:proofErr w:type="spellEnd"/>
+      <w:r>
+        <w:rPr>
+          <w:rFonts w:ascii="Arial" w:eastAsia="Times New Roman" w:hAnsi="Arial" w:cs="Arial"/>
+          <w:color w:val="000000"/>
+          <w:sz w:val="21"/>
+          <w:szCs w:val="21"/>
+        </w:rPr>
+        <w:t xml:space="preserve"> </w:t>
+      </w:r>
+      <w:proofErr w:type="spellStart"/>
+      <w:r>
+        <w:rPr>
+          <w:rFonts w:ascii="Arial" w:eastAsia="Times New Roman" w:hAnsi="Arial" w:cs="Arial"/>
+          <w:color w:val="000000"/>
+          <w:sz w:val="21"/>
+          <w:szCs w:val="21"/>
+        </w:rPr>
+        <w:t>và</w:t>
+      </w:r>
+      <w:proofErr w:type="spellEnd"/>
+      <w:r>
+        <w:rPr>
+          <w:rFonts w:ascii="Arial" w:eastAsia="Times New Roman" w:hAnsi="Arial" w:cs="Arial"/>
+          <w:color w:val="000000"/>
+          <w:sz w:val="21"/>
+          <w:szCs w:val="21"/>
+        </w:rPr>
+        <w:t xml:space="preserve"> </w:t>
+      </w:r>
+      <w:proofErr w:type="spellStart"/>
+      <w:r>
+        <w:rPr>
+          <w:rFonts w:ascii="Arial" w:eastAsia="Times New Roman" w:hAnsi="Arial" w:cs="Arial"/>
+          <w:color w:val="000000"/>
+          <w:sz w:val="21"/>
+          <w:szCs w:val="21"/>
+        </w:rPr>
+        <w:t>sau</w:t>
+      </w:r>
+      <w:proofErr w:type="spellEnd"/>
+      <w:r>
+        <w:rPr>
+          <w:rFonts w:ascii="Arial" w:eastAsia="Times New Roman" w:hAnsi="Arial" w:cs="Arial"/>
+          <w:color w:val="000000"/>
+          <w:sz w:val="21"/>
+          <w:szCs w:val="21"/>
+        </w:rPr>
+        <w:t xml:space="preserve"> </w:t>
+      </w:r>
+      <w:proofErr w:type="spellStart"/>
+      <w:r>
+        <w:rPr>
+          <w:rFonts w:ascii="Arial" w:eastAsia="Times New Roman" w:hAnsi="Arial" w:cs="Arial"/>
+          <w:color w:val="000000"/>
+          <w:sz w:val="21"/>
+          <w:szCs w:val="21"/>
+        </w:rPr>
+        <w:t>khi</w:t>
+      </w:r>
+      <w:proofErr w:type="spellEnd"/>
+      <w:r>
+        <w:rPr>
+          <w:rFonts w:ascii="Arial" w:eastAsia="Times New Roman" w:hAnsi="Arial" w:cs="Arial"/>
+          <w:color w:val="000000"/>
+          <w:sz w:val="21"/>
+          <w:szCs w:val="21"/>
+        </w:rPr>
+        <w:t xml:space="preserve"> reset</w:t>
       </w:r>
     </w:p>
     <w:p>
@@ -406,15 +2062,297 @@
           <w:szCs w:val="21"/>
         </w:rPr>
       </w:pPr>
-      <w:r>
-        <w:rPr>
-          <w:rFonts w:ascii="Arial" w:eastAsia="Times New Roman" w:hAnsi="Arial" w:cs="Arial"/>
-          <w:color w:val="000000"/>
-          <w:sz w:val="21"/>
-          <w:szCs w:val="21"/>
-        </w:rPr>
-        <w:t>Làm sao để quay về 1 thời điểm (commit) nào đó mà không làm thay đổi lịch sử</w:t>
-      </w:r>
+      <w:proofErr w:type="spellStart"/>
+      <w:r>
+        <w:rPr>
+          <w:rFonts w:ascii="Arial" w:eastAsia="Times New Roman" w:hAnsi="Arial" w:cs="Arial"/>
+          <w:color w:val="000000"/>
+          <w:sz w:val="21"/>
+          <w:szCs w:val="21"/>
+        </w:rPr>
+        <w:t>Làm</w:t>
+      </w:r>
+      <w:proofErr w:type="spellEnd"/>
+      <w:r>
+        <w:rPr>
+          <w:rFonts w:ascii="Arial" w:eastAsia="Times New Roman" w:hAnsi="Arial" w:cs="Arial"/>
+          <w:color w:val="000000"/>
+          <w:sz w:val="21"/>
+          <w:szCs w:val="21"/>
+        </w:rPr>
+        <w:t xml:space="preserve"> </w:t>
+      </w:r>
+      <w:proofErr w:type="spellStart"/>
+      <w:r>
+        <w:rPr>
+          <w:rFonts w:ascii="Arial" w:eastAsia="Times New Roman" w:hAnsi="Arial" w:cs="Arial"/>
+          <w:color w:val="000000"/>
+          <w:sz w:val="21"/>
+          <w:szCs w:val="21"/>
+        </w:rPr>
+        <w:t>sao</w:t>
+      </w:r>
+      <w:proofErr w:type="spellEnd"/>
+      <w:r>
+        <w:rPr>
+          <w:rFonts w:ascii="Arial" w:eastAsia="Times New Roman" w:hAnsi="Arial" w:cs="Arial"/>
+          <w:color w:val="000000"/>
+          <w:sz w:val="21"/>
+          <w:szCs w:val="21"/>
+        </w:rPr>
+        <w:t xml:space="preserve"> </w:t>
+      </w:r>
+      <w:proofErr w:type="spellStart"/>
+      <w:r>
+        <w:rPr>
+          <w:rFonts w:ascii="Arial" w:eastAsia="Times New Roman" w:hAnsi="Arial" w:cs="Arial"/>
+          <w:color w:val="000000"/>
+          <w:sz w:val="21"/>
+          <w:szCs w:val="21"/>
+        </w:rPr>
+        <w:t>để</w:t>
+      </w:r>
+      <w:proofErr w:type="spellEnd"/>
+      <w:r>
+        <w:rPr>
+          <w:rFonts w:ascii="Arial" w:eastAsia="Times New Roman" w:hAnsi="Arial" w:cs="Arial"/>
+          <w:color w:val="000000"/>
+          <w:sz w:val="21"/>
+          <w:szCs w:val="21"/>
+        </w:rPr>
+        <w:t xml:space="preserve"> quay </w:t>
+      </w:r>
+      <w:proofErr w:type="spellStart"/>
+      <w:r>
+        <w:rPr>
+          <w:rFonts w:ascii="Arial" w:eastAsia="Times New Roman" w:hAnsi="Arial" w:cs="Arial"/>
+          <w:color w:val="000000"/>
+          <w:sz w:val="21"/>
+          <w:szCs w:val="21"/>
+        </w:rPr>
+        <w:t>về</w:t>
+      </w:r>
+      <w:proofErr w:type="spellEnd"/>
+      <w:r>
+        <w:rPr>
+          <w:rFonts w:ascii="Arial" w:eastAsia="Times New Roman" w:hAnsi="Arial" w:cs="Arial"/>
+          <w:color w:val="000000"/>
+          <w:sz w:val="21"/>
+          <w:szCs w:val="21"/>
+        </w:rPr>
+        <w:t xml:space="preserve"> 1 </w:t>
+      </w:r>
+      <w:proofErr w:type="spellStart"/>
+      <w:r>
+        <w:rPr>
+          <w:rFonts w:ascii="Arial" w:eastAsia="Times New Roman" w:hAnsi="Arial" w:cs="Arial"/>
+          <w:color w:val="000000"/>
+          <w:sz w:val="21"/>
+          <w:szCs w:val="21"/>
+        </w:rPr>
+        <w:t>thời</w:t>
+      </w:r>
+      <w:proofErr w:type="spellEnd"/>
+      <w:r>
+        <w:rPr>
+          <w:rFonts w:ascii="Arial" w:eastAsia="Times New Roman" w:hAnsi="Arial" w:cs="Arial"/>
+          <w:color w:val="000000"/>
+          <w:sz w:val="21"/>
+          <w:szCs w:val="21"/>
+        </w:rPr>
+        <w:t xml:space="preserve"> </w:t>
+      </w:r>
+      <w:proofErr w:type="spellStart"/>
+      <w:r>
+        <w:rPr>
+          <w:rFonts w:ascii="Arial" w:eastAsia="Times New Roman" w:hAnsi="Arial" w:cs="Arial"/>
+          <w:color w:val="000000"/>
+          <w:sz w:val="21"/>
+          <w:szCs w:val="21"/>
+        </w:rPr>
+        <w:t>điểm</w:t>
+      </w:r>
+      <w:proofErr w:type="spellEnd"/>
+      <w:r>
+        <w:rPr>
+          <w:rFonts w:ascii="Arial" w:eastAsia="Times New Roman" w:hAnsi="Arial" w:cs="Arial"/>
+          <w:color w:val="000000"/>
+          <w:sz w:val="21"/>
+          <w:szCs w:val="21"/>
+        </w:rPr>
+        <w:t xml:space="preserve"> (commit) </w:t>
+      </w:r>
+      <w:proofErr w:type="spellStart"/>
+      <w:r>
+        <w:rPr>
+          <w:rFonts w:ascii="Arial" w:eastAsia="Times New Roman" w:hAnsi="Arial" w:cs="Arial"/>
+          <w:color w:val="000000"/>
+          <w:sz w:val="21"/>
+          <w:szCs w:val="21"/>
+        </w:rPr>
+        <w:t>nào</w:t>
+      </w:r>
+      <w:proofErr w:type="spellEnd"/>
+      <w:r>
+        <w:rPr>
+          <w:rFonts w:ascii="Arial" w:eastAsia="Times New Roman" w:hAnsi="Arial" w:cs="Arial"/>
+          <w:color w:val="000000"/>
+          <w:sz w:val="21"/>
+          <w:szCs w:val="21"/>
+        </w:rPr>
+        <w:t xml:space="preserve"> </w:t>
+      </w:r>
+      <w:proofErr w:type="spellStart"/>
+      <w:r>
+        <w:rPr>
+          <w:rFonts w:ascii="Arial" w:eastAsia="Times New Roman" w:hAnsi="Arial" w:cs="Arial"/>
+          <w:color w:val="000000"/>
+          <w:sz w:val="21"/>
+          <w:szCs w:val="21"/>
+        </w:rPr>
+        <w:t>đó</w:t>
+      </w:r>
+      <w:proofErr w:type="spellEnd"/>
+      <w:r>
+        <w:rPr>
+          <w:rFonts w:ascii="Arial" w:eastAsia="Times New Roman" w:hAnsi="Arial" w:cs="Arial"/>
+          <w:color w:val="000000"/>
+          <w:sz w:val="21"/>
+          <w:szCs w:val="21"/>
+        </w:rPr>
+        <w:t xml:space="preserve"> </w:t>
+      </w:r>
+      <w:proofErr w:type="spellStart"/>
+      <w:r>
+        <w:rPr>
+          <w:rFonts w:ascii="Arial" w:eastAsia="Times New Roman" w:hAnsi="Arial" w:cs="Arial"/>
+          <w:color w:val="000000"/>
+          <w:sz w:val="21"/>
+          <w:szCs w:val="21"/>
+        </w:rPr>
+        <w:t>mà</w:t>
+      </w:r>
+      <w:proofErr w:type="spellEnd"/>
+      <w:r>
+        <w:rPr>
+          <w:rFonts w:ascii="Arial" w:eastAsia="Times New Roman" w:hAnsi="Arial" w:cs="Arial"/>
+          <w:color w:val="000000"/>
+          <w:sz w:val="21"/>
+          <w:szCs w:val="21"/>
+        </w:rPr>
+        <w:t xml:space="preserve"> </w:t>
+      </w:r>
+      <w:proofErr w:type="spellStart"/>
+      <w:r>
+        <w:rPr>
+          <w:rFonts w:ascii="Arial" w:eastAsia="Times New Roman" w:hAnsi="Arial" w:cs="Arial"/>
+          <w:color w:val="000000"/>
+          <w:sz w:val="21"/>
+          <w:szCs w:val="21"/>
+        </w:rPr>
+        <w:t>không</w:t>
+      </w:r>
+      <w:proofErr w:type="spellEnd"/>
+      <w:r>
+        <w:rPr>
+          <w:rFonts w:ascii="Arial" w:eastAsia="Times New Roman" w:hAnsi="Arial" w:cs="Arial"/>
+          <w:color w:val="000000"/>
+          <w:sz w:val="21"/>
+          <w:szCs w:val="21"/>
+        </w:rPr>
+        <w:t xml:space="preserve"> </w:t>
+      </w:r>
+      <w:proofErr w:type="spellStart"/>
+      <w:r>
+        <w:rPr>
+          <w:rFonts w:ascii="Arial" w:eastAsia="Times New Roman" w:hAnsi="Arial" w:cs="Arial"/>
+          <w:color w:val="000000"/>
+          <w:sz w:val="21"/>
+          <w:szCs w:val="21"/>
+        </w:rPr>
+        <w:t>làm</w:t>
+      </w:r>
+      <w:proofErr w:type="spellEnd"/>
+      <w:r>
+        <w:rPr>
+          <w:rFonts w:ascii="Arial" w:eastAsia="Times New Roman" w:hAnsi="Arial" w:cs="Arial"/>
+          <w:color w:val="000000"/>
+          <w:sz w:val="21"/>
+          <w:szCs w:val="21"/>
+        </w:rPr>
+        <w:t xml:space="preserve"> </w:t>
+      </w:r>
+      <w:proofErr w:type="spellStart"/>
+      <w:r>
+        <w:rPr>
+          <w:rFonts w:ascii="Arial" w:eastAsia="Times New Roman" w:hAnsi="Arial" w:cs="Arial"/>
+          <w:color w:val="000000"/>
+          <w:sz w:val="21"/>
+          <w:szCs w:val="21"/>
+        </w:rPr>
+        <w:t>thay</w:t>
+      </w:r>
+      <w:proofErr w:type="spellEnd"/>
+      <w:r>
+        <w:rPr>
+          <w:rFonts w:ascii="Arial" w:eastAsia="Times New Roman" w:hAnsi="Arial" w:cs="Arial"/>
+          <w:color w:val="000000"/>
+          <w:sz w:val="21"/>
+          <w:szCs w:val="21"/>
+        </w:rPr>
+        <w:t xml:space="preserve"> </w:t>
+      </w:r>
+      <w:proofErr w:type="spellStart"/>
+      <w:r>
+        <w:rPr>
+          <w:rFonts w:ascii="Arial" w:eastAsia="Times New Roman" w:hAnsi="Arial" w:cs="Arial"/>
+          <w:color w:val="000000"/>
+          <w:sz w:val="21"/>
+          <w:szCs w:val="21"/>
+        </w:rPr>
+        <w:t>đổi</w:t>
+      </w:r>
+      <w:proofErr w:type="spellEnd"/>
+      <w:r>
+        <w:rPr>
+          <w:rFonts w:ascii="Arial" w:eastAsia="Times New Roman" w:hAnsi="Arial" w:cs="Arial"/>
+          <w:color w:val="000000"/>
+          <w:sz w:val="21"/>
+          <w:szCs w:val="21"/>
+        </w:rPr>
+        <w:t xml:space="preserve"> </w:t>
+      </w:r>
+      <w:proofErr w:type="spellStart"/>
+      <w:r>
+        <w:rPr>
+          <w:rFonts w:ascii="Arial" w:eastAsia="Times New Roman" w:hAnsi="Arial" w:cs="Arial"/>
+          <w:color w:val="000000"/>
+          <w:sz w:val="21"/>
+          <w:szCs w:val="21"/>
+        </w:rPr>
+        <w:t>lịch</w:t>
+      </w:r>
+      <w:proofErr w:type="spellEnd"/>
+      <w:r>
+        <w:rPr>
+          <w:rFonts w:ascii="Arial" w:eastAsia="Times New Roman" w:hAnsi="Arial" w:cs="Arial"/>
+          <w:color w:val="000000"/>
+          <w:sz w:val="21"/>
+          <w:szCs w:val="21"/>
+        </w:rPr>
+        <w:t xml:space="preserve"> </w:t>
+      </w:r>
+      <w:proofErr w:type="spellStart"/>
+      <w:r>
+        <w:rPr>
+          <w:rFonts w:ascii="Arial" w:eastAsia="Times New Roman" w:hAnsi="Arial" w:cs="Arial"/>
+          <w:color w:val="000000"/>
+          <w:sz w:val="21"/>
+          <w:szCs w:val="21"/>
+        </w:rPr>
+        <w:t>sử</w:t>
+      </w:r>
+      <w:proofErr w:type="spellEnd"/>
       <w:r>
         <w:rPr>
           <w:rFonts w:ascii="Arial" w:eastAsia="Times New Roman" w:hAnsi="Arial" w:cs="Arial"/>
@@ -436,6 +2374,7 @@
           <w:szCs w:val="24"/>
         </w:rPr>
       </w:pPr>
+      <w:proofErr w:type="spellStart"/>
       <w:r>
         <w:rPr>
           <w:rFonts w:ascii="Arial" w:eastAsia="Times New Roman" w:hAnsi="Arial" w:cs="Arial"/>
@@ -443,8 +2382,89 @@
           <w:sz w:val="21"/>
           <w:szCs w:val="21"/>
         </w:rPr>
-        <w:t>Hình log trước khi thực hiện</w:t>
-      </w:r>
+        <w:t>Hình</w:t>
+      </w:r>
+      <w:proofErr w:type="spellEnd"/>
+      <w:r>
+        <w:rPr>
+          <w:rFonts w:ascii="Arial" w:eastAsia="Times New Roman" w:hAnsi="Arial" w:cs="Arial"/>
+          <w:color w:val="FF0000"/>
+          <w:sz w:val="21"/>
+          <w:szCs w:val="21"/>
+        </w:rPr>
+        <w:t xml:space="preserve"> log </w:t>
+      </w:r>
+      <w:proofErr w:type="spellStart"/>
+      <w:r>
+        <w:rPr>
+          <w:rFonts w:ascii="Arial" w:eastAsia="Times New Roman" w:hAnsi="Arial" w:cs="Arial"/>
+          <w:color w:val="FF0000"/>
+          <w:sz w:val="21"/>
+          <w:szCs w:val="21"/>
+        </w:rPr>
+        <w:t>trước</w:t>
+      </w:r>
+      <w:proofErr w:type="spellEnd"/>
+      <w:r>
+        <w:rPr>
+          <w:rFonts w:ascii="Arial" w:eastAsia="Times New Roman" w:hAnsi="Arial" w:cs="Arial"/>
+          <w:color w:val="FF0000"/>
+          <w:sz w:val="21"/>
+          <w:szCs w:val="21"/>
+        </w:rPr>
+        <w:t xml:space="preserve"> </w:t>
+      </w:r>
+      <w:proofErr w:type="spellStart"/>
+      <w:r>
+        <w:rPr>
+          <w:rFonts w:ascii="Arial" w:eastAsia="Times New Roman" w:hAnsi="Arial" w:cs="Arial"/>
+          <w:color w:val="FF0000"/>
+          <w:sz w:val="21"/>
+          <w:szCs w:val="21"/>
+        </w:rPr>
+        <w:t>khi</w:t>
+      </w:r>
+      <w:proofErr w:type="spellEnd"/>
+      <w:r>
+        <w:rPr>
+          <w:rFonts w:ascii="Arial" w:eastAsia="Times New Roman" w:hAnsi="Arial" w:cs="Arial"/>
+          <w:color w:val="FF0000"/>
+          <w:sz w:val="21"/>
+          <w:szCs w:val="21"/>
+        </w:rPr>
+        <w:t xml:space="preserve"> </w:t>
+      </w:r>
+      <w:proofErr w:type="spellStart"/>
+      <w:r>
+        <w:rPr>
+          <w:rFonts w:ascii="Arial" w:eastAsia="Times New Roman" w:hAnsi="Arial" w:cs="Arial"/>
+          <w:color w:val="FF0000"/>
+          <w:sz w:val="21"/>
+          <w:szCs w:val="21"/>
+        </w:rPr>
+        <w:t>thực</w:t>
+      </w:r>
+      <w:proofErr w:type="spellEnd"/>
+      <w:r>
+        <w:rPr>
+          <w:rFonts w:ascii="Arial" w:eastAsia="Times New Roman" w:hAnsi="Arial" w:cs="Arial"/>
+          <w:color w:val="FF0000"/>
+          <w:sz w:val="21"/>
+          <w:szCs w:val="21"/>
+        </w:rPr>
+        <w:t xml:space="preserve"> </w:t>
+      </w:r>
+      <w:proofErr w:type="spellStart"/>
+      <w:r>
+        <w:rPr>
+          <w:rFonts w:ascii="Arial" w:eastAsia="Times New Roman" w:hAnsi="Arial" w:cs="Arial"/>
+          <w:color w:val="FF0000"/>
+          <w:sz w:val="21"/>
+          <w:szCs w:val="21"/>
+        </w:rPr>
+        <w:t>hiện</w:t>
+      </w:r>
+      <w:proofErr w:type="spellEnd"/>
     </w:p>
     <w:p>
       <w:pPr>
@@ -455,34 +2475,53 @@
           <w:szCs w:val="24"/>
         </w:rPr>
       </w:pPr>
-    </w:p>
-    <w:p>
-      <w:pPr>
-        <w:spacing w:after="0" w:line="240" w:lineRule="auto"/>
-        <w:ind w:left="720"/>
+      <w:r>
         <w:rPr>
           <w:rFonts w:ascii="Times New Roman" w:eastAsia="Times New Roman" w:hAnsi="Times New Roman" w:cs="Times New Roman"/>
           <w:sz w:val="24"/>
           <w:szCs w:val="24"/>
         </w:rPr>
-      </w:pPr>
-      <w:r>
-        <w:rPr>
-          <w:rFonts w:ascii="Arial" w:eastAsia="Times New Roman" w:hAnsi="Arial" w:cs="Arial"/>
-          <w:color w:val="000000"/>
-          <w:sz w:val="21"/>
-          <w:szCs w:val="21"/>
-        </w:rPr>
-        <w:t>Chọn 1 thờ</w:t>
-      </w:r>
-      <w:r>
-        <w:rPr>
-          <w:rFonts w:ascii="Arial" w:eastAsia="Times New Roman" w:hAnsi="Arial" w:cs="Arial"/>
-          <w:color w:val="000000"/>
-          <w:sz w:val="21"/>
-          <w:szCs w:val="21"/>
-        </w:rPr>
-        <w:t>i điểm để quay về….Hình minh chứng</w:t>
+        <w:tab/>
+      </w:r>
+      <w:r>
+        <w:rPr>
+          <w:noProof/>
+        </w:rPr>
+        <w:drawing>
+          <wp:inline distT="0" distB="0" distL="0" distR="0" wp14:anchorId="36B58669" wp14:editId="6CF22DCD">
+            <wp:extent cx="5943600" cy="1182370"/>
+            <wp:effectExtent l="0" t="0" r="0" b="0"/>
+            <wp:docPr id="1" name="Picture 1"/>
+            <wp:cNvGraphicFramePr>
+              <a:graphicFrameLocks xmlns:a="http://schemas.openxmlformats.org/drawingml/2006/main" noChangeAspect="1"/>
+            </wp:cNvGraphicFramePr>
+            <a:graphic xmlns:a="http://schemas.openxmlformats.org/drawingml/2006/main">
+              <a:graphicData uri="http://schemas.openxmlformats.org/drawingml/2006/picture">
+                <pic:pic xmlns:pic="http://schemas.openxmlformats.org/drawingml/2006/picture">
+                  <pic:nvPicPr>
+                    <pic:cNvPr id="1" name=""/>
+                    <pic:cNvPicPr/>
+                  </pic:nvPicPr>
+                  <pic:blipFill>
+                    <a:blip r:embed="rId5"/>
+                    <a:stretch>
+                      <a:fillRect/>
+                    </a:stretch>
+                  </pic:blipFill>
+                  <pic:spPr>
+                    <a:xfrm>
+                      <a:off x="0" y="0"/>
+                      <a:ext cx="5943600" cy="1182370"/>
+                    </a:xfrm>
+                    <a:prstGeom prst="rect">
+                      <a:avLst/>
+                    </a:prstGeom>
+                  </pic:spPr>
+                </pic:pic>
+              </a:graphicData>
+            </a:graphic>
+          </wp:inline>
+        </w:drawing>
       </w:r>
     </w:p>
     <w:p>
@@ -505,24 +2544,336 @@
           <w:szCs w:val="24"/>
         </w:rPr>
       </w:pPr>
-      <w:r>
-        <w:rPr>
-          <w:rFonts w:ascii="Arial" w:eastAsia="Times New Roman" w:hAnsi="Arial" w:cs="Arial"/>
-          <w:color w:val="000000"/>
-          <w:sz w:val="21"/>
-          <w:szCs w:val="21"/>
-        </w:rPr>
-        <w:t>Quay về lại t</w:t>
-      </w:r>
-      <w:r>
-        <w:rPr>
-          <w:rFonts w:ascii="Arial" w:eastAsia="Times New Roman" w:hAnsi="Arial" w:cs="Arial"/>
-          <w:color w:val="000000"/>
-          <w:sz w:val="21"/>
-          <w:szCs w:val="21"/>
-        </w:rPr>
-        <w:t>hời điểm mới nhất. Hình minh chứng</w:t>
-      </w:r>
+      <w:proofErr w:type="spellStart"/>
+      <w:r>
+        <w:rPr>
+          <w:rFonts w:ascii="Arial" w:eastAsia="Times New Roman" w:hAnsi="Arial" w:cs="Arial"/>
+          <w:color w:val="000000"/>
+          <w:sz w:val="21"/>
+          <w:szCs w:val="21"/>
+        </w:rPr>
+        <w:t>Chọn</w:t>
+      </w:r>
+      <w:proofErr w:type="spellEnd"/>
+      <w:r>
+        <w:rPr>
+          <w:rFonts w:ascii="Arial" w:eastAsia="Times New Roman" w:hAnsi="Arial" w:cs="Arial"/>
+          <w:color w:val="000000"/>
+          <w:sz w:val="21"/>
+          <w:szCs w:val="21"/>
+        </w:rPr>
+        <w:t xml:space="preserve"> 1 </w:t>
+      </w:r>
+      <w:proofErr w:type="spellStart"/>
+      <w:r>
+        <w:rPr>
+          <w:rFonts w:ascii="Arial" w:eastAsia="Times New Roman" w:hAnsi="Arial" w:cs="Arial"/>
+          <w:color w:val="000000"/>
+          <w:sz w:val="21"/>
+          <w:szCs w:val="21"/>
+        </w:rPr>
+        <w:t>thờ</w:t>
+      </w:r>
+      <w:r>
+        <w:rPr>
+          <w:rFonts w:ascii="Arial" w:eastAsia="Times New Roman" w:hAnsi="Arial" w:cs="Arial"/>
+          <w:color w:val="000000"/>
+          <w:sz w:val="21"/>
+          <w:szCs w:val="21"/>
+        </w:rPr>
+        <w:t>i</w:t>
+      </w:r>
+      <w:proofErr w:type="spellEnd"/>
+      <w:r>
+        <w:rPr>
+          <w:rFonts w:ascii="Arial" w:eastAsia="Times New Roman" w:hAnsi="Arial" w:cs="Arial"/>
+          <w:color w:val="000000"/>
+          <w:sz w:val="21"/>
+          <w:szCs w:val="21"/>
+        </w:rPr>
+        <w:t xml:space="preserve"> </w:t>
+      </w:r>
+      <w:proofErr w:type="spellStart"/>
+      <w:r>
+        <w:rPr>
+          <w:rFonts w:ascii="Arial" w:eastAsia="Times New Roman" w:hAnsi="Arial" w:cs="Arial"/>
+          <w:color w:val="000000"/>
+          <w:sz w:val="21"/>
+          <w:szCs w:val="21"/>
+        </w:rPr>
+        <w:t>điểm</w:t>
+      </w:r>
+      <w:proofErr w:type="spellEnd"/>
+      <w:r>
+        <w:rPr>
+          <w:rFonts w:ascii="Arial" w:eastAsia="Times New Roman" w:hAnsi="Arial" w:cs="Arial"/>
+          <w:color w:val="000000"/>
+          <w:sz w:val="21"/>
+          <w:szCs w:val="21"/>
+        </w:rPr>
+        <w:t xml:space="preserve"> </w:t>
+      </w:r>
+      <w:proofErr w:type="spellStart"/>
+      <w:r>
+        <w:rPr>
+          <w:rFonts w:ascii="Arial" w:eastAsia="Times New Roman" w:hAnsi="Arial" w:cs="Arial"/>
+          <w:color w:val="000000"/>
+          <w:sz w:val="21"/>
+          <w:szCs w:val="21"/>
+        </w:rPr>
+        <w:t>để</w:t>
+      </w:r>
+      <w:proofErr w:type="spellEnd"/>
+      <w:r>
+        <w:rPr>
+          <w:rFonts w:ascii="Arial" w:eastAsia="Times New Roman" w:hAnsi="Arial" w:cs="Arial"/>
+          <w:color w:val="000000"/>
+          <w:sz w:val="21"/>
+          <w:szCs w:val="21"/>
+        </w:rPr>
+        <w:t xml:space="preserve"> quay </w:t>
+      </w:r>
+      <w:proofErr w:type="spellStart"/>
+      <w:r>
+        <w:rPr>
+          <w:rFonts w:ascii="Arial" w:eastAsia="Times New Roman" w:hAnsi="Arial" w:cs="Arial"/>
+          <w:color w:val="000000"/>
+          <w:sz w:val="21"/>
+          <w:szCs w:val="21"/>
+        </w:rPr>
+        <w:t>về</w:t>
+      </w:r>
+      <w:proofErr w:type="spellEnd"/>
+      <w:r>
+        <w:rPr>
+          <w:rFonts w:ascii="Arial" w:eastAsia="Times New Roman" w:hAnsi="Arial" w:cs="Arial"/>
+          <w:color w:val="000000"/>
+          <w:sz w:val="21"/>
+          <w:szCs w:val="21"/>
+        </w:rPr>
+        <w:t>….</w:t>
+      </w:r>
+      <w:proofErr w:type="spellStart"/>
+      <w:r>
+        <w:rPr>
+          <w:rFonts w:ascii="Arial" w:eastAsia="Times New Roman" w:hAnsi="Arial" w:cs="Arial"/>
+          <w:color w:val="000000"/>
+          <w:sz w:val="21"/>
+          <w:szCs w:val="21"/>
+        </w:rPr>
+        <w:t>Hình</w:t>
+      </w:r>
+      <w:proofErr w:type="spellEnd"/>
+      <w:r>
+        <w:rPr>
+          <w:rFonts w:ascii="Arial" w:eastAsia="Times New Roman" w:hAnsi="Arial" w:cs="Arial"/>
+          <w:color w:val="000000"/>
+          <w:sz w:val="21"/>
+          <w:szCs w:val="21"/>
+        </w:rPr>
+        <w:t xml:space="preserve"> minh </w:t>
+      </w:r>
+      <w:proofErr w:type="spellStart"/>
+      <w:r>
+        <w:rPr>
+          <w:rFonts w:ascii="Arial" w:eastAsia="Times New Roman" w:hAnsi="Arial" w:cs="Arial"/>
+          <w:color w:val="000000"/>
+          <w:sz w:val="21"/>
+          <w:szCs w:val="21"/>
+        </w:rPr>
+        <w:t>chứng</w:t>
+      </w:r>
+      <w:proofErr w:type="spellEnd"/>
+    </w:p>
+    <w:p>
+      <w:pPr>
+        <w:spacing w:after="0" w:line="240" w:lineRule="auto"/>
+        <w:rPr>
+          <w:rFonts w:ascii="Times New Roman" w:eastAsia="Times New Roman" w:hAnsi="Times New Roman" w:cs="Times New Roman"/>
+          <w:sz w:val="24"/>
+          <w:szCs w:val="24"/>
+        </w:rPr>
+      </w:pPr>
+    </w:p>
+    <w:p>
+      <w:pPr>
+        <w:spacing w:after="0" w:line="240" w:lineRule="auto"/>
+        <w:ind w:left="720"/>
+        <w:rPr>
+          <w:rFonts w:ascii="Times New Roman" w:eastAsia="Times New Roman" w:hAnsi="Times New Roman" w:cs="Times New Roman"/>
+          <w:sz w:val="24"/>
+          <w:szCs w:val="24"/>
+        </w:rPr>
+      </w:pPr>
+      <w:r>
+        <w:rPr>
+          <w:rFonts w:ascii="Arial" w:eastAsia="Times New Roman" w:hAnsi="Arial" w:cs="Arial"/>
+          <w:color w:val="000000"/>
+          <w:sz w:val="21"/>
+          <w:szCs w:val="21"/>
+        </w:rPr>
+        <w:t xml:space="preserve">Quay </w:t>
+      </w:r>
+      <w:proofErr w:type="spellStart"/>
+      <w:r>
+        <w:rPr>
+          <w:rFonts w:ascii="Arial" w:eastAsia="Times New Roman" w:hAnsi="Arial" w:cs="Arial"/>
+          <w:color w:val="000000"/>
+          <w:sz w:val="21"/>
+          <w:szCs w:val="21"/>
+        </w:rPr>
+        <w:t>về</w:t>
+      </w:r>
+      <w:proofErr w:type="spellEnd"/>
+      <w:r>
+        <w:rPr>
+          <w:rFonts w:ascii="Arial" w:eastAsia="Times New Roman" w:hAnsi="Arial" w:cs="Arial"/>
+          <w:color w:val="000000"/>
+          <w:sz w:val="21"/>
+          <w:szCs w:val="21"/>
+        </w:rPr>
+        <w:t xml:space="preserve"> </w:t>
+      </w:r>
+      <w:proofErr w:type="spellStart"/>
+      <w:r>
+        <w:rPr>
+          <w:rFonts w:ascii="Arial" w:eastAsia="Times New Roman" w:hAnsi="Arial" w:cs="Arial"/>
+          <w:color w:val="000000"/>
+          <w:sz w:val="21"/>
+          <w:szCs w:val="21"/>
+        </w:rPr>
+        <w:t>lại</w:t>
+      </w:r>
+      <w:proofErr w:type="spellEnd"/>
+      <w:r>
+        <w:rPr>
+          <w:rFonts w:ascii="Arial" w:eastAsia="Times New Roman" w:hAnsi="Arial" w:cs="Arial"/>
+          <w:color w:val="000000"/>
+          <w:sz w:val="21"/>
+          <w:szCs w:val="21"/>
+        </w:rPr>
+        <w:t xml:space="preserve"> </w:t>
+      </w:r>
+      <w:proofErr w:type="spellStart"/>
+      <w:r>
+        <w:rPr>
+          <w:rFonts w:ascii="Arial" w:eastAsia="Times New Roman" w:hAnsi="Arial" w:cs="Arial"/>
+          <w:color w:val="000000"/>
+          <w:sz w:val="21"/>
+          <w:szCs w:val="21"/>
+        </w:rPr>
+        <w:t>t</w:t>
+      </w:r>
+      <w:r>
+        <w:rPr>
+          <w:rFonts w:ascii="Arial" w:eastAsia="Times New Roman" w:hAnsi="Arial" w:cs="Arial"/>
+          <w:color w:val="000000"/>
+          <w:sz w:val="21"/>
+          <w:szCs w:val="21"/>
+        </w:rPr>
+        <w:t>hời</w:t>
+      </w:r>
+      <w:proofErr w:type="spellEnd"/>
+      <w:r>
+        <w:rPr>
+          <w:rFonts w:ascii="Arial" w:eastAsia="Times New Roman" w:hAnsi="Arial" w:cs="Arial"/>
+          <w:color w:val="000000"/>
+          <w:sz w:val="21"/>
+          <w:szCs w:val="21"/>
+        </w:rPr>
+        <w:t xml:space="preserve"> </w:t>
+      </w:r>
+      <w:proofErr w:type="spellStart"/>
+      <w:r>
+        <w:rPr>
+          <w:rFonts w:ascii="Arial" w:eastAsia="Times New Roman" w:hAnsi="Arial" w:cs="Arial"/>
+          <w:color w:val="000000"/>
+          <w:sz w:val="21"/>
+          <w:szCs w:val="21"/>
+        </w:rPr>
+        <w:t>điểm</w:t>
+      </w:r>
+      <w:proofErr w:type="spellEnd"/>
+      <w:r>
+        <w:rPr>
+          <w:rFonts w:ascii="Arial" w:eastAsia="Times New Roman" w:hAnsi="Arial" w:cs="Arial"/>
+          <w:color w:val="000000"/>
+          <w:sz w:val="21"/>
+          <w:szCs w:val="21"/>
+        </w:rPr>
+        <w:t xml:space="preserve"> </w:t>
+      </w:r>
+      <w:proofErr w:type="spellStart"/>
+      <w:r>
+        <w:rPr>
+          <w:rFonts w:ascii="Arial" w:eastAsia="Times New Roman" w:hAnsi="Arial" w:cs="Arial"/>
+          <w:color w:val="000000"/>
+          <w:sz w:val="21"/>
+          <w:szCs w:val="21"/>
+        </w:rPr>
+        <w:t>mới</w:t>
+      </w:r>
+      <w:proofErr w:type="spellEnd"/>
+      <w:r>
+        <w:rPr>
+          <w:rFonts w:ascii="Arial" w:eastAsia="Times New Roman" w:hAnsi="Arial" w:cs="Arial"/>
+          <w:color w:val="000000"/>
+          <w:sz w:val="21"/>
+          <w:szCs w:val="21"/>
+        </w:rPr>
+        <w:t xml:space="preserve"> </w:t>
+      </w:r>
+      <w:proofErr w:type="spellStart"/>
+      <w:r>
+        <w:rPr>
+          <w:rFonts w:ascii="Arial" w:eastAsia="Times New Roman" w:hAnsi="Arial" w:cs="Arial"/>
+          <w:color w:val="000000"/>
+          <w:sz w:val="21"/>
+          <w:szCs w:val="21"/>
+        </w:rPr>
+        <w:t>nhất</w:t>
+      </w:r>
+      <w:proofErr w:type="spellEnd"/>
+      <w:r>
+        <w:rPr>
+          <w:rFonts w:ascii="Arial" w:eastAsia="Times New Roman" w:hAnsi="Arial" w:cs="Arial"/>
+          <w:color w:val="000000"/>
+          <w:sz w:val="21"/>
+          <w:szCs w:val="21"/>
+        </w:rPr>
+        <w:t xml:space="preserve">. </w:t>
+      </w:r>
+      <w:proofErr w:type="spellStart"/>
+      <w:r>
+        <w:rPr>
+          <w:rFonts w:ascii="Arial" w:eastAsia="Times New Roman" w:hAnsi="Arial" w:cs="Arial"/>
+          <w:color w:val="000000"/>
+          <w:sz w:val="21"/>
+          <w:szCs w:val="21"/>
+        </w:rPr>
+        <w:t>Hình</w:t>
+      </w:r>
+      <w:proofErr w:type="spellEnd"/>
+      <w:r>
+        <w:rPr>
+          <w:rFonts w:ascii="Arial" w:eastAsia="Times New Roman" w:hAnsi="Arial" w:cs="Arial"/>
+          <w:color w:val="000000"/>
+          <w:sz w:val="21"/>
+          <w:szCs w:val="21"/>
+        </w:rPr>
+        <w:t xml:space="preserve"> minh </w:t>
+      </w:r>
+      <w:proofErr w:type="spellStart"/>
+      <w:r>
+        <w:rPr>
+          <w:rFonts w:ascii="Arial" w:eastAsia="Times New Roman" w:hAnsi="Arial" w:cs="Arial"/>
+          <w:color w:val="000000"/>
+          <w:sz w:val="21"/>
+          <w:szCs w:val="21"/>
+        </w:rPr>
+        <w:t>chứng</w:t>
+      </w:r>
+      <w:proofErr w:type="spellEnd"/>
       <w:r>
         <w:rPr>
           <w:rFonts w:ascii="Arial" w:eastAsia="Times New Roman" w:hAnsi="Arial" w:cs="Arial"/>
@@ -548,15 +2899,317 @@
           <w:szCs w:val="21"/>
         </w:rPr>
       </w:pPr>
-      <w:r>
-        <w:rPr>
-          <w:rFonts w:ascii="Arial" w:eastAsia="Times New Roman" w:hAnsi="Arial" w:cs="Arial"/>
-          <w:color w:val="000000"/>
-          <w:sz w:val="21"/>
-          <w:szCs w:val="21"/>
-        </w:rPr>
-        <w:t>Xung đột (conflict) trong Git là gì? Hãy cho 1 ví dụ để minh họa 1 trường hợp xung đột</w:t>
-      </w:r>
+      <w:proofErr w:type="spellStart"/>
+      <w:r>
+        <w:rPr>
+          <w:rFonts w:ascii="Arial" w:eastAsia="Times New Roman" w:hAnsi="Arial" w:cs="Arial"/>
+          <w:color w:val="000000"/>
+          <w:sz w:val="21"/>
+          <w:szCs w:val="21"/>
+        </w:rPr>
+        <w:t>Xung</w:t>
+      </w:r>
+      <w:proofErr w:type="spellEnd"/>
+      <w:r>
+        <w:rPr>
+          <w:rFonts w:ascii="Arial" w:eastAsia="Times New Roman" w:hAnsi="Arial" w:cs="Arial"/>
+          <w:color w:val="000000"/>
+          <w:sz w:val="21"/>
+          <w:szCs w:val="21"/>
+        </w:rPr>
+        <w:t xml:space="preserve"> </w:t>
+      </w:r>
+      <w:proofErr w:type="spellStart"/>
+      <w:r>
+        <w:rPr>
+          <w:rFonts w:ascii="Arial" w:eastAsia="Times New Roman" w:hAnsi="Arial" w:cs="Arial"/>
+          <w:color w:val="000000"/>
+          <w:sz w:val="21"/>
+          <w:szCs w:val="21"/>
+        </w:rPr>
+        <w:t>đột</w:t>
+      </w:r>
+      <w:proofErr w:type="spellEnd"/>
+      <w:r>
+        <w:rPr>
+          <w:rFonts w:ascii="Arial" w:eastAsia="Times New Roman" w:hAnsi="Arial" w:cs="Arial"/>
+          <w:color w:val="000000"/>
+          <w:sz w:val="21"/>
+          <w:szCs w:val="21"/>
+        </w:rPr>
+        <w:t xml:space="preserve"> (conflict) </w:t>
+      </w:r>
+      <w:proofErr w:type="spellStart"/>
+      <w:r>
+        <w:rPr>
+          <w:rFonts w:ascii="Arial" w:eastAsia="Times New Roman" w:hAnsi="Arial" w:cs="Arial"/>
+          <w:color w:val="000000"/>
+          <w:sz w:val="21"/>
+          <w:szCs w:val="21"/>
+        </w:rPr>
+        <w:t>trong</w:t>
+      </w:r>
+      <w:proofErr w:type="spellEnd"/>
+      <w:r>
+        <w:rPr>
+          <w:rFonts w:ascii="Arial" w:eastAsia="Times New Roman" w:hAnsi="Arial" w:cs="Arial"/>
+          <w:color w:val="000000"/>
+          <w:sz w:val="21"/>
+          <w:szCs w:val="21"/>
+        </w:rPr>
+        <w:t xml:space="preserve"> </w:t>
+      </w:r>
+      <w:proofErr w:type="spellStart"/>
+      <w:r>
+        <w:rPr>
+          <w:rFonts w:ascii="Arial" w:eastAsia="Times New Roman" w:hAnsi="Arial" w:cs="Arial"/>
+          <w:color w:val="000000"/>
+          <w:sz w:val="21"/>
+          <w:szCs w:val="21"/>
+        </w:rPr>
+        <w:t>Git</w:t>
+      </w:r>
+      <w:proofErr w:type="spellEnd"/>
+      <w:r>
+        <w:rPr>
+          <w:rFonts w:ascii="Arial" w:eastAsia="Times New Roman" w:hAnsi="Arial" w:cs="Arial"/>
+          <w:color w:val="000000"/>
+          <w:sz w:val="21"/>
+          <w:szCs w:val="21"/>
+        </w:rPr>
+        <w:t xml:space="preserve"> </w:t>
+      </w:r>
+      <w:proofErr w:type="spellStart"/>
+      <w:r>
+        <w:rPr>
+          <w:rFonts w:ascii="Arial" w:eastAsia="Times New Roman" w:hAnsi="Arial" w:cs="Arial"/>
+          <w:color w:val="000000"/>
+          <w:sz w:val="21"/>
+          <w:szCs w:val="21"/>
+        </w:rPr>
+        <w:t>là</w:t>
+      </w:r>
+      <w:proofErr w:type="spellEnd"/>
+      <w:r>
+        <w:rPr>
+          <w:rFonts w:ascii="Arial" w:eastAsia="Times New Roman" w:hAnsi="Arial" w:cs="Arial"/>
+          <w:color w:val="000000"/>
+          <w:sz w:val="21"/>
+          <w:szCs w:val="21"/>
+        </w:rPr>
+        <w:t xml:space="preserve"> </w:t>
+      </w:r>
+      <w:proofErr w:type="spellStart"/>
+      <w:r>
+        <w:rPr>
+          <w:rFonts w:ascii="Arial" w:eastAsia="Times New Roman" w:hAnsi="Arial" w:cs="Arial"/>
+          <w:color w:val="000000"/>
+          <w:sz w:val="21"/>
+          <w:szCs w:val="21"/>
+        </w:rPr>
+        <w:t>gì</w:t>
+      </w:r>
+      <w:proofErr w:type="spellEnd"/>
+      <w:r>
+        <w:rPr>
+          <w:rFonts w:ascii="Arial" w:eastAsia="Times New Roman" w:hAnsi="Arial" w:cs="Arial"/>
+          <w:color w:val="000000"/>
+          <w:sz w:val="21"/>
+          <w:szCs w:val="21"/>
+        </w:rPr>
+        <w:t xml:space="preserve">? </w:t>
+      </w:r>
+      <w:proofErr w:type="spellStart"/>
+      <w:r>
+        <w:rPr>
+          <w:rFonts w:ascii="Arial" w:eastAsia="Times New Roman" w:hAnsi="Arial" w:cs="Arial"/>
+          <w:color w:val="000000"/>
+          <w:sz w:val="21"/>
+          <w:szCs w:val="21"/>
+        </w:rPr>
+        <w:t>Hãy</w:t>
+      </w:r>
+      <w:proofErr w:type="spellEnd"/>
+      <w:r>
+        <w:rPr>
+          <w:rFonts w:ascii="Arial" w:eastAsia="Times New Roman" w:hAnsi="Arial" w:cs="Arial"/>
+          <w:color w:val="000000"/>
+          <w:sz w:val="21"/>
+          <w:szCs w:val="21"/>
+        </w:rPr>
+        <w:t xml:space="preserve"> </w:t>
+      </w:r>
+      <w:proofErr w:type="spellStart"/>
+      <w:r>
+        <w:rPr>
+          <w:rFonts w:ascii="Arial" w:eastAsia="Times New Roman" w:hAnsi="Arial" w:cs="Arial"/>
+          <w:color w:val="000000"/>
+          <w:sz w:val="21"/>
+          <w:szCs w:val="21"/>
+        </w:rPr>
+        <w:t>cho</w:t>
+      </w:r>
+      <w:proofErr w:type="spellEnd"/>
+      <w:r>
+        <w:rPr>
+          <w:rFonts w:ascii="Arial" w:eastAsia="Times New Roman" w:hAnsi="Arial" w:cs="Arial"/>
+          <w:color w:val="000000"/>
+          <w:sz w:val="21"/>
+          <w:szCs w:val="21"/>
+        </w:rPr>
+        <w:t xml:space="preserve"> 1 </w:t>
+      </w:r>
+      <w:proofErr w:type="spellStart"/>
+      <w:r>
+        <w:rPr>
+          <w:rFonts w:ascii="Arial" w:eastAsia="Times New Roman" w:hAnsi="Arial" w:cs="Arial"/>
+          <w:color w:val="000000"/>
+          <w:sz w:val="21"/>
+          <w:szCs w:val="21"/>
+        </w:rPr>
+        <w:t>ví</w:t>
+      </w:r>
+      <w:proofErr w:type="spellEnd"/>
+      <w:r>
+        <w:rPr>
+          <w:rFonts w:ascii="Arial" w:eastAsia="Times New Roman" w:hAnsi="Arial" w:cs="Arial"/>
+          <w:color w:val="000000"/>
+          <w:sz w:val="21"/>
+          <w:szCs w:val="21"/>
+        </w:rPr>
+        <w:t xml:space="preserve"> </w:t>
+      </w:r>
+      <w:proofErr w:type="spellStart"/>
+      <w:r>
+        <w:rPr>
+          <w:rFonts w:ascii="Arial" w:eastAsia="Times New Roman" w:hAnsi="Arial" w:cs="Arial"/>
+          <w:color w:val="000000"/>
+          <w:sz w:val="21"/>
+          <w:szCs w:val="21"/>
+        </w:rPr>
+        <w:t>dụ</w:t>
+      </w:r>
+      <w:proofErr w:type="spellEnd"/>
+      <w:r>
+        <w:rPr>
+          <w:rFonts w:ascii="Arial" w:eastAsia="Times New Roman" w:hAnsi="Arial" w:cs="Arial"/>
+          <w:color w:val="000000"/>
+          <w:sz w:val="21"/>
+          <w:szCs w:val="21"/>
+        </w:rPr>
+        <w:t xml:space="preserve"> </w:t>
+      </w:r>
+      <w:proofErr w:type="spellStart"/>
+      <w:r>
+        <w:rPr>
+          <w:rFonts w:ascii="Arial" w:eastAsia="Times New Roman" w:hAnsi="Arial" w:cs="Arial"/>
+          <w:color w:val="000000"/>
+          <w:sz w:val="21"/>
+          <w:szCs w:val="21"/>
+        </w:rPr>
+        <w:t>để</w:t>
+      </w:r>
+      <w:proofErr w:type="spellEnd"/>
+      <w:r>
+        <w:rPr>
+          <w:rFonts w:ascii="Arial" w:eastAsia="Times New Roman" w:hAnsi="Arial" w:cs="Arial"/>
+          <w:color w:val="000000"/>
+          <w:sz w:val="21"/>
+          <w:szCs w:val="21"/>
+        </w:rPr>
+        <w:t xml:space="preserve"> minh </w:t>
+      </w:r>
+      <w:proofErr w:type="spellStart"/>
+      <w:r>
+        <w:rPr>
+          <w:rFonts w:ascii="Arial" w:eastAsia="Times New Roman" w:hAnsi="Arial" w:cs="Arial"/>
+          <w:color w:val="000000"/>
+          <w:sz w:val="21"/>
+          <w:szCs w:val="21"/>
+        </w:rPr>
+        <w:t>họa</w:t>
+      </w:r>
+      <w:proofErr w:type="spellEnd"/>
+      <w:r>
+        <w:rPr>
+          <w:rFonts w:ascii="Arial" w:eastAsia="Times New Roman" w:hAnsi="Arial" w:cs="Arial"/>
+          <w:color w:val="000000"/>
+          <w:sz w:val="21"/>
+          <w:szCs w:val="21"/>
+        </w:rPr>
+        <w:t xml:space="preserve"> 1 </w:t>
+      </w:r>
+      <w:proofErr w:type="spellStart"/>
+      <w:r>
+        <w:rPr>
+          <w:rFonts w:ascii="Arial" w:eastAsia="Times New Roman" w:hAnsi="Arial" w:cs="Arial"/>
+          <w:color w:val="000000"/>
+          <w:sz w:val="21"/>
+          <w:szCs w:val="21"/>
+        </w:rPr>
+        <w:t>trường</w:t>
+      </w:r>
+      <w:proofErr w:type="spellEnd"/>
+      <w:r>
+        <w:rPr>
+          <w:rFonts w:ascii="Arial" w:eastAsia="Times New Roman" w:hAnsi="Arial" w:cs="Arial"/>
+          <w:color w:val="000000"/>
+          <w:sz w:val="21"/>
+          <w:szCs w:val="21"/>
+        </w:rPr>
+        <w:t xml:space="preserve"> </w:t>
+      </w:r>
+      <w:proofErr w:type="spellStart"/>
+      <w:r>
+        <w:rPr>
+          <w:rFonts w:ascii="Arial" w:eastAsia="Times New Roman" w:hAnsi="Arial" w:cs="Arial"/>
+          <w:color w:val="000000"/>
+          <w:sz w:val="21"/>
+          <w:szCs w:val="21"/>
+        </w:rPr>
+        <w:t>hợp</w:t>
+      </w:r>
+      <w:proofErr w:type="spellEnd"/>
+      <w:r>
+        <w:rPr>
+          <w:rFonts w:ascii="Arial" w:eastAsia="Times New Roman" w:hAnsi="Arial" w:cs="Arial"/>
+          <w:color w:val="000000"/>
+          <w:sz w:val="21"/>
+          <w:szCs w:val="21"/>
+        </w:rPr>
+        <w:t xml:space="preserve"> </w:t>
+      </w:r>
+      <w:proofErr w:type="spellStart"/>
+      <w:r>
+        <w:rPr>
+          <w:rFonts w:ascii="Arial" w:eastAsia="Times New Roman" w:hAnsi="Arial" w:cs="Arial"/>
+          <w:color w:val="000000"/>
+          <w:sz w:val="21"/>
+          <w:szCs w:val="21"/>
+        </w:rPr>
+        <w:t>xung</w:t>
+      </w:r>
+      <w:proofErr w:type="spellEnd"/>
+      <w:r>
+        <w:rPr>
+          <w:rFonts w:ascii="Arial" w:eastAsia="Times New Roman" w:hAnsi="Arial" w:cs="Arial"/>
+          <w:color w:val="000000"/>
+          <w:sz w:val="21"/>
+          <w:szCs w:val="21"/>
+        </w:rPr>
+        <w:t xml:space="preserve"> </w:t>
+      </w:r>
+      <w:proofErr w:type="spellStart"/>
+      <w:r>
+        <w:rPr>
+          <w:rFonts w:ascii="Arial" w:eastAsia="Times New Roman" w:hAnsi="Arial" w:cs="Arial"/>
+          <w:color w:val="000000"/>
+          <w:sz w:val="21"/>
+          <w:szCs w:val="21"/>
+        </w:rPr>
+        <w:t>đột</w:t>
+      </w:r>
+      <w:proofErr w:type="spellEnd"/>
       <w:r>
         <w:rPr>
           <w:rFonts w:ascii="Arial" w:eastAsia="Times New Roman" w:hAnsi="Arial" w:cs="Arial"/>
@@ -586,6 +3239,7 @@
         </w:rPr>
         <w:tab/>
       </w:r>
+      <w:proofErr w:type="spellStart"/>
       <w:r>
         <w:rPr>
           <w:rFonts w:ascii="Arial" w:eastAsia="Times New Roman" w:hAnsi="Arial" w:cs="Arial"/>
@@ -593,8 +3247,29 @@
           <w:sz w:val="21"/>
           <w:szCs w:val="21"/>
         </w:rPr>
-        <w:t>Hình minh chứng</w:t>
-      </w:r>
+        <w:t>Hình</w:t>
+      </w:r>
+      <w:proofErr w:type="spellEnd"/>
+      <w:r>
+        <w:rPr>
+          <w:rFonts w:ascii="Arial" w:eastAsia="Times New Roman" w:hAnsi="Arial" w:cs="Arial"/>
+          <w:color w:val="FF0000"/>
+          <w:sz w:val="21"/>
+          <w:szCs w:val="21"/>
+        </w:rPr>
+        <w:t xml:space="preserve"> minh </w:t>
+      </w:r>
+      <w:proofErr w:type="spellStart"/>
+      <w:r>
+        <w:rPr>
+          <w:rFonts w:ascii="Arial" w:eastAsia="Times New Roman" w:hAnsi="Arial" w:cs="Arial"/>
+          <w:color w:val="FF0000"/>
+          <w:sz w:val="21"/>
+          <w:szCs w:val="21"/>
+        </w:rPr>
+        <w:t>chứng</w:t>
+      </w:r>
+      <w:proofErr w:type="spellEnd"/>
     </w:p>
     <w:p>
       <w:pPr>
@@ -623,7 +3298,226 @@
           <w:szCs w:val="21"/>
         </w:rPr>
         <w:tab/>
-        <w:t>Giải quyết xung đột cho trường hợp trên như thế nào?</w:t>
+      </w:r>
+      <w:proofErr w:type="spellStart"/>
+      <w:r>
+        <w:rPr>
+          <w:rFonts w:ascii="Arial" w:eastAsia="Times New Roman" w:hAnsi="Arial" w:cs="Arial"/>
+          <w:color w:val="000000"/>
+          <w:sz w:val="21"/>
+          <w:szCs w:val="21"/>
+        </w:rPr>
+        <w:t>Giải</w:t>
+      </w:r>
+      <w:proofErr w:type="spellEnd"/>
+      <w:r>
+        <w:rPr>
+          <w:rFonts w:ascii="Arial" w:eastAsia="Times New Roman" w:hAnsi="Arial" w:cs="Arial"/>
+          <w:color w:val="000000"/>
+          <w:sz w:val="21"/>
+          <w:szCs w:val="21"/>
+        </w:rPr>
+        <w:t xml:space="preserve"> </w:t>
+      </w:r>
+      <w:proofErr w:type="spellStart"/>
+      <w:r>
+        <w:rPr>
+          <w:rFonts w:ascii="Arial" w:eastAsia="Times New Roman" w:hAnsi="Arial" w:cs="Arial"/>
+          <w:color w:val="000000"/>
+          <w:sz w:val="21"/>
+          <w:szCs w:val="21"/>
+        </w:rPr>
+        <w:t>quyết</w:t>
+      </w:r>
+      <w:proofErr w:type="spellEnd"/>
+      <w:r>
+        <w:rPr>
+          <w:rFonts w:ascii="Arial" w:eastAsia="Times New Roman" w:hAnsi="Arial" w:cs="Arial"/>
+          <w:color w:val="000000"/>
+          <w:sz w:val="21"/>
+          <w:szCs w:val="21"/>
+        </w:rPr>
+        <w:t xml:space="preserve"> </w:t>
+      </w:r>
+      <w:proofErr w:type="spellStart"/>
+      <w:r>
+        <w:rPr>
+          <w:rFonts w:ascii="Arial" w:eastAsia="Times New Roman" w:hAnsi="Arial" w:cs="Arial"/>
+          <w:color w:val="000000"/>
+          <w:sz w:val="21"/>
+          <w:szCs w:val="21"/>
+        </w:rPr>
+        <w:t>xung</w:t>
+      </w:r>
+      <w:proofErr w:type="spellEnd"/>
+      <w:r>
+        <w:rPr>
+          <w:rFonts w:ascii="Arial" w:eastAsia="Times New Roman" w:hAnsi="Arial" w:cs="Arial"/>
+          <w:color w:val="000000"/>
+          <w:sz w:val="21"/>
+          <w:szCs w:val="21"/>
+        </w:rPr>
+        <w:t xml:space="preserve"> </w:t>
+      </w:r>
+      <w:proofErr w:type="spellStart"/>
+      <w:r>
+        <w:rPr>
+          <w:rFonts w:ascii="Arial" w:eastAsia="Times New Roman" w:hAnsi="Arial" w:cs="Arial"/>
+          <w:color w:val="000000"/>
+          <w:sz w:val="21"/>
+          <w:szCs w:val="21"/>
+        </w:rPr>
+        <w:t>đột</w:t>
+      </w:r>
+      <w:proofErr w:type="spellEnd"/>
+      <w:r>
+        <w:rPr>
+          <w:rFonts w:ascii="Arial" w:eastAsia="Times New Roman" w:hAnsi="Arial" w:cs="Arial"/>
+          <w:color w:val="000000"/>
+          <w:sz w:val="21"/>
+          <w:szCs w:val="21"/>
+        </w:rPr>
+        <w:t xml:space="preserve"> </w:t>
+      </w:r>
+      <w:proofErr w:type="spellStart"/>
+      <w:r>
+        <w:rPr>
+          <w:rFonts w:ascii="Arial" w:eastAsia="Times New Roman" w:hAnsi="Arial" w:cs="Arial"/>
+          <w:color w:val="000000"/>
+          <w:sz w:val="21"/>
+          <w:szCs w:val="21"/>
+        </w:rPr>
+        <w:t>cho</w:t>
+      </w:r>
+      <w:proofErr w:type="spellEnd"/>
+      <w:r>
+        <w:rPr>
+          <w:rFonts w:ascii="Arial" w:eastAsia="Times New Roman" w:hAnsi="Arial" w:cs="Arial"/>
+          <w:color w:val="000000"/>
+          <w:sz w:val="21"/>
+          <w:szCs w:val="21"/>
+        </w:rPr>
+        <w:t xml:space="preserve"> </w:t>
+      </w:r>
+      <w:proofErr w:type="spellStart"/>
+      <w:r>
+        <w:rPr>
+          <w:rFonts w:ascii="Arial" w:eastAsia="Times New Roman" w:hAnsi="Arial" w:cs="Arial"/>
+          <w:color w:val="000000"/>
+          <w:sz w:val="21"/>
+          <w:szCs w:val="21"/>
+        </w:rPr>
+        <w:t>trường</w:t>
+      </w:r>
+      <w:proofErr w:type="spellEnd"/>
+      <w:r>
+        <w:rPr>
+          <w:rFonts w:ascii="Arial" w:eastAsia="Times New Roman" w:hAnsi="Arial" w:cs="Arial"/>
+          <w:color w:val="000000"/>
+          <w:sz w:val="21"/>
+          <w:szCs w:val="21"/>
+        </w:rPr>
+        <w:t xml:space="preserve"> </w:t>
+      </w:r>
+      <w:proofErr w:type="spellStart"/>
+      <w:r>
+        <w:rPr>
+          <w:rFonts w:ascii="Arial" w:eastAsia="Times New Roman" w:hAnsi="Arial" w:cs="Arial"/>
+          <w:color w:val="000000"/>
+          <w:sz w:val="21"/>
+          <w:szCs w:val="21"/>
+        </w:rPr>
+        <w:t>hợp</w:t>
+      </w:r>
+      <w:proofErr w:type="spellEnd"/>
+      <w:r>
+        <w:rPr>
+          <w:rFonts w:ascii="Arial" w:eastAsia="Times New Roman" w:hAnsi="Arial" w:cs="Arial"/>
+          <w:color w:val="000000"/>
+          <w:sz w:val="21"/>
+          <w:szCs w:val="21"/>
+        </w:rPr>
+        <w:t xml:space="preserve"> </w:t>
+      </w:r>
+      <w:proofErr w:type="spellStart"/>
+      <w:r>
+        <w:rPr>
+          <w:rFonts w:ascii="Arial" w:eastAsia="Times New Roman" w:hAnsi="Arial" w:cs="Arial"/>
+          <w:color w:val="000000"/>
+          <w:sz w:val="21"/>
+          <w:szCs w:val="21"/>
+        </w:rPr>
+        <w:t>trên</w:t>
+      </w:r>
+      <w:proofErr w:type="spellEnd"/>
+      <w:r>
+        <w:rPr>
+          <w:rFonts w:ascii="Arial" w:eastAsia="Times New Roman" w:hAnsi="Arial" w:cs="Arial"/>
+          <w:color w:val="000000"/>
+          <w:sz w:val="21"/>
+          <w:szCs w:val="21"/>
+        </w:rPr>
+        <w:t xml:space="preserve"> </w:t>
+      </w:r>
+      <w:proofErr w:type="spellStart"/>
+      <w:r>
+        <w:rPr>
+          <w:rFonts w:ascii="Arial" w:eastAsia="Times New Roman" w:hAnsi="Arial" w:cs="Arial"/>
+          <w:color w:val="000000"/>
+          <w:sz w:val="21"/>
+          <w:szCs w:val="21"/>
+        </w:rPr>
+        <w:t>như</w:t>
+      </w:r>
+      <w:proofErr w:type="spellEnd"/>
+      <w:r>
+        <w:rPr>
+          <w:rFonts w:ascii="Arial" w:eastAsia="Times New Roman" w:hAnsi="Arial" w:cs="Arial"/>
+          <w:color w:val="000000"/>
+          <w:sz w:val="21"/>
+          <w:szCs w:val="21"/>
+        </w:rPr>
+        <w:t xml:space="preserve"> </w:t>
+      </w:r>
+      <w:proofErr w:type="spellStart"/>
+      <w:r>
+        <w:rPr>
+          <w:rFonts w:ascii="Arial" w:eastAsia="Times New Roman" w:hAnsi="Arial" w:cs="Arial"/>
+          <w:color w:val="000000"/>
+          <w:sz w:val="21"/>
+          <w:szCs w:val="21"/>
+        </w:rPr>
+        <w:t>thế</w:t>
+      </w:r>
+      <w:proofErr w:type="spellEnd"/>
+      <w:r>
+        <w:rPr>
+          <w:rFonts w:ascii="Arial" w:eastAsia="Times New Roman" w:hAnsi="Arial" w:cs="Arial"/>
+          <w:color w:val="000000"/>
+          <w:sz w:val="21"/>
+          <w:szCs w:val="21"/>
+        </w:rPr>
+        <w:t xml:space="preserve"> </w:t>
+      </w:r>
+      <w:proofErr w:type="spellStart"/>
+      <w:r>
+        <w:rPr>
+          <w:rFonts w:ascii="Arial" w:eastAsia="Times New Roman" w:hAnsi="Arial" w:cs="Arial"/>
+          <w:color w:val="000000"/>
+          <w:sz w:val="21"/>
+          <w:szCs w:val="21"/>
+        </w:rPr>
+        <w:t>nào</w:t>
+      </w:r>
+      <w:proofErr w:type="spellEnd"/>
+      <w:r>
+        <w:rPr>
+          <w:rFonts w:ascii="Arial" w:eastAsia="Times New Roman" w:hAnsi="Arial" w:cs="Arial"/>
+          <w:color w:val="000000"/>
+          <w:sz w:val="21"/>
+          <w:szCs w:val="21"/>
+        </w:rPr>
+        <w:t>?</w:t>
       </w:r>
     </w:p>
     <w:p>
@@ -641,14 +3535,105 @@
           <w:szCs w:val="21"/>
         </w:rPr>
       </w:pPr>
-      <w:r>
-        <w:rPr>
-          <w:rFonts w:ascii="Arial" w:eastAsia="Times New Roman" w:hAnsi="Arial" w:cs="Arial"/>
-          <w:color w:val="000000"/>
-          <w:sz w:val="21"/>
-          <w:szCs w:val="21"/>
-        </w:rPr>
-        <w:t>Lưu file word này và commit với message “local_complete” 0.5đ</w:t>
+      <w:proofErr w:type="spellStart"/>
+      <w:r>
+        <w:rPr>
+          <w:rFonts w:ascii="Arial" w:eastAsia="Times New Roman" w:hAnsi="Arial" w:cs="Arial"/>
+          <w:color w:val="000000"/>
+          <w:sz w:val="21"/>
+          <w:szCs w:val="21"/>
+        </w:rPr>
+        <w:t>Lưu</w:t>
+      </w:r>
+      <w:proofErr w:type="spellEnd"/>
+      <w:r>
+        <w:rPr>
+          <w:rFonts w:ascii="Arial" w:eastAsia="Times New Roman" w:hAnsi="Arial" w:cs="Arial"/>
+          <w:color w:val="000000"/>
+          <w:sz w:val="21"/>
+          <w:szCs w:val="21"/>
+        </w:rPr>
+        <w:t xml:space="preserve"> file word </w:t>
+      </w:r>
+      <w:proofErr w:type="spellStart"/>
+      <w:r>
+        <w:rPr>
+          <w:rFonts w:ascii="Arial" w:eastAsia="Times New Roman" w:hAnsi="Arial" w:cs="Arial"/>
+          <w:color w:val="000000"/>
+          <w:sz w:val="21"/>
+          <w:szCs w:val="21"/>
+        </w:rPr>
+        <w:t>này</w:t>
+      </w:r>
+      <w:proofErr w:type="spellEnd"/>
+      <w:r>
+        <w:rPr>
+          <w:rFonts w:ascii="Arial" w:eastAsia="Times New Roman" w:hAnsi="Arial" w:cs="Arial"/>
+          <w:color w:val="000000"/>
+          <w:sz w:val="21"/>
+          <w:szCs w:val="21"/>
+        </w:rPr>
+        <w:t xml:space="preserve"> </w:t>
+      </w:r>
+      <w:proofErr w:type="spellStart"/>
+      <w:r>
+        <w:rPr>
+          <w:rFonts w:ascii="Arial" w:eastAsia="Times New Roman" w:hAnsi="Arial" w:cs="Arial"/>
+          <w:color w:val="000000"/>
+          <w:sz w:val="21"/>
+          <w:szCs w:val="21"/>
+        </w:rPr>
+        <w:t>và</w:t>
+      </w:r>
+      <w:proofErr w:type="spellEnd"/>
+      <w:r>
+        <w:rPr>
+          <w:rFonts w:ascii="Arial" w:eastAsia="Times New Roman" w:hAnsi="Arial" w:cs="Arial"/>
+          <w:color w:val="000000"/>
+          <w:sz w:val="21"/>
+          <w:szCs w:val="21"/>
+        </w:rPr>
+        <w:t xml:space="preserve"> commit </w:t>
+      </w:r>
+      <w:proofErr w:type="spellStart"/>
+      <w:r>
+        <w:rPr>
+          <w:rFonts w:ascii="Arial" w:eastAsia="Times New Roman" w:hAnsi="Arial" w:cs="Arial"/>
+          <w:color w:val="000000"/>
+          <w:sz w:val="21"/>
+          <w:szCs w:val="21"/>
+        </w:rPr>
+        <w:t>với</w:t>
+      </w:r>
+      <w:proofErr w:type="spellEnd"/>
+      <w:r>
+        <w:rPr>
+          <w:rFonts w:ascii="Arial" w:eastAsia="Times New Roman" w:hAnsi="Arial" w:cs="Arial"/>
+          <w:color w:val="000000"/>
+          <w:sz w:val="21"/>
+          <w:szCs w:val="21"/>
+        </w:rPr>
+        <w:t xml:space="preserve"> message “</w:t>
+      </w:r>
+      <w:proofErr w:type="spellStart"/>
+      <w:r>
+        <w:rPr>
+          <w:rFonts w:ascii="Arial" w:eastAsia="Times New Roman" w:hAnsi="Arial" w:cs="Arial"/>
+          <w:color w:val="000000"/>
+          <w:sz w:val="21"/>
+          <w:szCs w:val="21"/>
+        </w:rPr>
+        <w:t>local_complete</w:t>
+      </w:r>
+      <w:proofErr w:type="spellEnd"/>
+      <w:r>
+        <w:rPr>
+          <w:rFonts w:ascii="Arial" w:eastAsia="Times New Roman" w:hAnsi="Arial" w:cs="Arial"/>
+          <w:color w:val="000000"/>
+          <w:sz w:val="21"/>
+          <w:szCs w:val="21"/>
+        </w:rPr>
+        <w:t>” 0.5đ</w:t>
       </w:r>
       <w:r>
         <w:rPr>
@@ -675,14 +3660,185 @@
           <w:szCs w:val="21"/>
         </w:rPr>
       </w:pPr>
-      <w:r>
-        <w:rPr>
-          <w:rFonts w:ascii="Arial" w:eastAsia="Times New Roman" w:hAnsi="Arial" w:cs="Arial"/>
-          <w:color w:val="000000"/>
-          <w:sz w:val="21"/>
-          <w:szCs w:val="21"/>
-        </w:rPr>
-        <w:t>Liên kết kho local với 1 kho của bạn trên git hub</w:t>
+      <w:proofErr w:type="spellStart"/>
+      <w:r>
+        <w:rPr>
+          <w:rFonts w:ascii="Arial" w:eastAsia="Times New Roman" w:hAnsi="Arial" w:cs="Arial"/>
+          <w:color w:val="000000"/>
+          <w:sz w:val="21"/>
+          <w:szCs w:val="21"/>
+        </w:rPr>
+        <w:t>Liên</w:t>
+      </w:r>
+      <w:proofErr w:type="spellEnd"/>
+      <w:r>
+        <w:rPr>
+          <w:rFonts w:ascii="Arial" w:eastAsia="Times New Roman" w:hAnsi="Arial" w:cs="Arial"/>
+          <w:color w:val="000000"/>
+          <w:sz w:val="21"/>
+          <w:szCs w:val="21"/>
+        </w:rPr>
+        <w:t xml:space="preserve"> </w:t>
+      </w:r>
+      <w:proofErr w:type="spellStart"/>
+      <w:r>
+        <w:rPr>
+          <w:rFonts w:ascii="Arial" w:eastAsia="Times New Roman" w:hAnsi="Arial" w:cs="Arial"/>
+          <w:color w:val="000000"/>
+          <w:sz w:val="21"/>
+          <w:szCs w:val="21"/>
+        </w:rPr>
+        <w:t>kết</w:t>
+      </w:r>
+      <w:proofErr w:type="spellEnd"/>
+      <w:r>
+        <w:rPr>
+          <w:rFonts w:ascii="Arial" w:eastAsia="Times New Roman" w:hAnsi="Arial" w:cs="Arial"/>
+          <w:color w:val="000000"/>
+          <w:sz w:val="21"/>
+          <w:szCs w:val="21"/>
+        </w:rPr>
+        <w:t xml:space="preserve"> </w:t>
+      </w:r>
+      <w:proofErr w:type="spellStart"/>
+      <w:r>
+        <w:rPr>
+          <w:rFonts w:ascii="Arial" w:eastAsia="Times New Roman" w:hAnsi="Arial" w:cs="Arial"/>
+          <w:color w:val="000000"/>
+          <w:sz w:val="21"/>
+          <w:szCs w:val="21"/>
+        </w:rPr>
+        <w:t>kho</w:t>
+      </w:r>
+      <w:proofErr w:type="spellEnd"/>
+      <w:r>
+        <w:rPr>
+          <w:rFonts w:ascii="Arial" w:eastAsia="Times New Roman" w:hAnsi="Arial" w:cs="Arial"/>
+          <w:color w:val="000000"/>
+          <w:sz w:val="21"/>
+          <w:szCs w:val="21"/>
+        </w:rPr>
+        <w:t xml:space="preserve"> local </w:t>
+      </w:r>
+      <w:proofErr w:type="spellStart"/>
+      <w:r>
+        <w:rPr>
+          <w:rFonts w:ascii="Arial" w:eastAsia="Times New Roman" w:hAnsi="Arial" w:cs="Arial"/>
+          <w:color w:val="000000"/>
+          <w:sz w:val="21"/>
+          <w:szCs w:val="21"/>
+        </w:rPr>
+        <w:t>với</w:t>
+      </w:r>
+      <w:proofErr w:type="spellEnd"/>
+      <w:r>
+        <w:rPr>
+          <w:rFonts w:ascii="Arial" w:eastAsia="Times New Roman" w:hAnsi="Arial" w:cs="Arial"/>
+          <w:color w:val="000000"/>
+          <w:sz w:val="21"/>
+          <w:szCs w:val="21"/>
+        </w:rPr>
+        <w:t xml:space="preserve"> 1 </w:t>
+      </w:r>
+      <w:proofErr w:type="spellStart"/>
+      <w:r>
+        <w:rPr>
+          <w:rFonts w:ascii="Arial" w:eastAsia="Times New Roman" w:hAnsi="Arial" w:cs="Arial"/>
+          <w:color w:val="000000"/>
+          <w:sz w:val="21"/>
+          <w:szCs w:val="21"/>
+        </w:rPr>
+        <w:t>kho</w:t>
+      </w:r>
+      <w:proofErr w:type="spellEnd"/>
+      <w:r>
+        <w:rPr>
+          <w:rFonts w:ascii="Arial" w:eastAsia="Times New Roman" w:hAnsi="Arial" w:cs="Arial"/>
+          <w:color w:val="000000"/>
+          <w:sz w:val="21"/>
+          <w:szCs w:val="21"/>
+        </w:rPr>
+        <w:t xml:space="preserve"> </w:t>
+      </w:r>
+      <w:proofErr w:type="spellStart"/>
+      <w:r>
+        <w:rPr>
+          <w:rFonts w:ascii="Arial" w:eastAsia="Times New Roman" w:hAnsi="Arial" w:cs="Arial"/>
+          <w:color w:val="000000"/>
+          <w:sz w:val="21"/>
+          <w:szCs w:val="21"/>
+        </w:rPr>
+        <w:t>của</w:t>
+      </w:r>
+      <w:proofErr w:type="spellEnd"/>
+      <w:r>
+        <w:rPr>
+          <w:rFonts w:ascii="Arial" w:eastAsia="Times New Roman" w:hAnsi="Arial" w:cs="Arial"/>
+          <w:color w:val="000000"/>
+          <w:sz w:val="21"/>
+          <w:szCs w:val="21"/>
+        </w:rPr>
+        <w:t xml:space="preserve"> </w:t>
+      </w:r>
+      <w:proofErr w:type="spellStart"/>
+      <w:r>
+        <w:rPr>
+          <w:rFonts w:ascii="Arial" w:eastAsia="Times New Roman" w:hAnsi="Arial" w:cs="Arial"/>
+          <w:color w:val="000000"/>
+          <w:sz w:val="21"/>
+          <w:szCs w:val="21"/>
+        </w:rPr>
+        <w:t>bạn</w:t>
+      </w:r>
+      <w:proofErr w:type="spellEnd"/>
+      <w:r>
+        <w:rPr>
+          <w:rFonts w:ascii="Arial" w:eastAsia="Times New Roman" w:hAnsi="Arial" w:cs="Arial"/>
+          <w:color w:val="000000"/>
+          <w:sz w:val="21"/>
+          <w:szCs w:val="21"/>
+        </w:rPr>
+        <w:t xml:space="preserve"> </w:t>
+      </w:r>
+      <w:proofErr w:type="spellStart"/>
+      <w:r>
+        <w:rPr>
+          <w:rFonts w:ascii="Arial" w:eastAsia="Times New Roman" w:hAnsi="Arial" w:cs="Arial"/>
+          <w:color w:val="000000"/>
+          <w:sz w:val="21"/>
+          <w:szCs w:val="21"/>
+        </w:rPr>
+        <w:t>trên</w:t>
+      </w:r>
+      <w:proofErr w:type="spellEnd"/>
+      <w:r>
+        <w:rPr>
+          <w:rFonts w:ascii="Arial" w:eastAsia="Times New Roman" w:hAnsi="Arial" w:cs="Arial"/>
+          <w:color w:val="000000"/>
+          <w:sz w:val="21"/>
+          <w:szCs w:val="21"/>
+        </w:rPr>
+        <w:t xml:space="preserve"> </w:t>
+      </w:r>
+      <w:proofErr w:type="spellStart"/>
+      <w:r>
+        <w:rPr>
+          <w:rFonts w:ascii="Arial" w:eastAsia="Times New Roman" w:hAnsi="Arial" w:cs="Arial"/>
+          <w:color w:val="000000"/>
+          <w:sz w:val="21"/>
+          <w:szCs w:val="21"/>
+        </w:rPr>
+        <w:t>git</w:t>
+      </w:r>
+      <w:proofErr w:type="spellEnd"/>
+      <w:r>
+        <w:rPr>
+          <w:rFonts w:ascii="Arial" w:eastAsia="Times New Roman" w:hAnsi="Arial" w:cs="Arial"/>
+          <w:color w:val="000000"/>
+          <w:sz w:val="21"/>
+          <w:szCs w:val="21"/>
+        </w:rPr>
+        <w:t xml:space="preserve"> hub</w:t>
       </w:r>
     </w:p>
     <w:p>
@@ -704,7 +3860,67 @@
           <w:sz w:val="21"/>
           <w:szCs w:val="21"/>
         </w:rPr>
-        <w:t>Link kho remote là gì?</w:t>
+        <w:t xml:space="preserve">Link </w:t>
+      </w:r>
+      <w:proofErr w:type="spellStart"/>
+      <w:r>
+        <w:rPr>
+          <w:rFonts w:ascii="Arial" w:eastAsia="Times New Roman" w:hAnsi="Arial" w:cs="Arial"/>
+          <w:color w:val="000000"/>
+          <w:sz w:val="21"/>
+          <w:szCs w:val="21"/>
+        </w:rPr>
+        <w:t>kho</w:t>
+      </w:r>
+      <w:proofErr w:type="spellEnd"/>
+      <w:r>
+        <w:rPr>
+          <w:rFonts w:ascii="Arial" w:eastAsia="Times New Roman" w:hAnsi="Arial" w:cs="Arial"/>
+          <w:color w:val="000000"/>
+          <w:sz w:val="21"/>
+          <w:szCs w:val="21"/>
+        </w:rPr>
+        <w:t xml:space="preserve"> remote </w:t>
+      </w:r>
+      <w:proofErr w:type="spellStart"/>
+      <w:r>
+        <w:rPr>
+          <w:rFonts w:ascii="Arial" w:eastAsia="Times New Roman" w:hAnsi="Arial" w:cs="Arial"/>
+          <w:color w:val="000000"/>
+          <w:sz w:val="21"/>
+          <w:szCs w:val="21"/>
+        </w:rPr>
+        <w:t>là</w:t>
+      </w:r>
+      <w:proofErr w:type="spellEnd"/>
+      <w:r>
+        <w:rPr>
+          <w:rFonts w:ascii="Arial" w:eastAsia="Times New Roman" w:hAnsi="Arial" w:cs="Arial"/>
+          <w:color w:val="000000"/>
+          <w:sz w:val="21"/>
+          <w:szCs w:val="21"/>
+        </w:rPr>
+        <w:t xml:space="preserve"> </w:t>
+      </w:r>
+      <w:proofErr w:type="spellStart"/>
+      <w:r>
+        <w:rPr>
+          <w:rFonts w:ascii="Arial" w:eastAsia="Times New Roman" w:hAnsi="Arial" w:cs="Arial"/>
+          <w:color w:val="000000"/>
+          <w:sz w:val="21"/>
+          <w:szCs w:val="21"/>
+        </w:rPr>
+        <w:t>gì</w:t>
+      </w:r>
+      <w:proofErr w:type="spellEnd"/>
+      <w:r>
+        <w:rPr>
+          <w:rFonts w:ascii="Arial" w:eastAsia="Times New Roman" w:hAnsi="Arial" w:cs="Arial"/>
+          <w:color w:val="000000"/>
+          <w:sz w:val="21"/>
+          <w:szCs w:val="21"/>
+        </w:rPr>
+        <w:t>?</w:t>
       </w:r>
     </w:p>
     <w:p>
@@ -719,17 +3935,70 @@
           <w:szCs w:val="21"/>
         </w:rPr>
       </w:pPr>
-      <w:r>
-        <w:rPr>
-          <w:rFonts w:ascii="Arial" w:eastAsia="Times New Roman" w:hAnsi="Arial" w:cs="Arial"/>
-          <w:color w:val="000000"/>
-          <w:sz w:val="21"/>
-          <w:szCs w:val="21"/>
-        </w:rPr>
-        <w:t>Trả lời: …</w:t>
-      </w:r>
-      <w:bookmarkStart w:id="0" w:name="_GoBack"/>
-      <w:bookmarkEnd w:id="0"/>
+      <w:proofErr w:type="spellStart"/>
+      <w:r>
+        <w:rPr>
+          <w:rFonts w:ascii="Arial" w:eastAsia="Times New Roman" w:hAnsi="Arial" w:cs="Arial"/>
+          <w:color w:val="000000"/>
+          <w:sz w:val="21"/>
+          <w:szCs w:val="21"/>
+        </w:rPr>
+        <w:t>Trả</w:t>
+      </w:r>
+      <w:proofErr w:type="spellEnd"/>
+      <w:r>
+        <w:rPr>
+          <w:rFonts w:ascii="Arial" w:eastAsia="Times New Roman" w:hAnsi="Arial" w:cs="Arial"/>
+          <w:color w:val="000000"/>
+          <w:sz w:val="21"/>
+          <w:szCs w:val="21"/>
+        </w:rPr>
+        <w:t xml:space="preserve"> </w:t>
+      </w:r>
+      <w:proofErr w:type="spellStart"/>
+      <w:r>
+        <w:rPr>
+          <w:rFonts w:ascii="Arial" w:eastAsia="Times New Roman" w:hAnsi="Arial" w:cs="Arial"/>
+          <w:color w:val="000000"/>
+          <w:sz w:val="21"/>
+          <w:szCs w:val="21"/>
+        </w:rPr>
+        <w:t>lời</w:t>
+      </w:r>
+      <w:proofErr w:type="spellEnd"/>
+      <w:r>
+        <w:rPr>
+          <w:rFonts w:ascii="Arial" w:eastAsia="Times New Roman" w:hAnsi="Arial" w:cs="Arial"/>
+          <w:color w:val="000000"/>
+          <w:sz w:val="21"/>
+          <w:szCs w:val="21"/>
+        </w:rPr>
+        <w:t xml:space="preserve">: </w:t>
+      </w:r>
+      <w:hyperlink r:id="rId6" w:history="1">
+        <w:r>
+          <w:rPr>
+            <w:rStyle w:val="Hyperlink"/>
+            <w:rFonts w:ascii="Arial" w:eastAsia="Times New Roman" w:hAnsi="Arial" w:cs="Arial"/>
+            <w:sz w:val="21"/>
+            <w:szCs w:val="21"/>
+          </w:rPr>
+          <w:t>https://github.com/NguyenThanhNam2508/ThiGKMNM.git</w:t>
+        </w:r>
+      </w:hyperlink>
+    </w:p>
+    <w:p>
+      <w:pPr>
+        <w:spacing w:after="0" w:line="240" w:lineRule="auto"/>
+        <w:ind w:left="720"/>
+        <w:textAlignment w:val="baseline"/>
+        <w:rPr>
+          <w:rFonts w:ascii="Arial" w:eastAsia="Times New Roman" w:hAnsi="Arial" w:cs="Arial"/>
+          <w:color w:val="000000"/>
+          <w:sz w:val="21"/>
+          <w:szCs w:val="21"/>
+        </w:rPr>
+      </w:pPr>
     </w:p>
     <w:p>
       <w:pPr>
@@ -766,17 +4035,70 @@
           <w:sz w:val="21"/>
           <w:szCs w:val="21"/>
         </w:rPr>
+        <w:lastRenderedPageBreak/>
         <w:t xml:space="preserve">Push </w:t>
       </w:r>
-      <w:r>
-        <w:rPr>
-          <w:rFonts w:ascii="Arial" w:eastAsia="Times New Roman" w:hAnsi="Arial" w:cs="Arial"/>
-          <w:color w:val="000000"/>
-          <w:sz w:val="21"/>
-          <w:szCs w:val="21"/>
-        </w:rPr>
-        <w:t xml:space="preserve">tất cả các </w:t>
-      </w:r>
+      <w:proofErr w:type="spellStart"/>
+      <w:r>
+        <w:rPr>
+          <w:rFonts w:ascii="Arial" w:eastAsia="Times New Roman" w:hAnsi="Arial" w:cs="Arial"/>
+          <w:color w:val="000000"/>
+          <w:sz w:val="21"/>
+          <w:szCs w:val="21"/>
+        </w:rPr>
+        <w:t>tất</w:t>
+      </w:r>
+      <w:proofErr w:type="spellEnd"/>
+      <w:r>
+        <w:rPr>
+          <w:rFonts w:ascii="Arial" w:eastAsia="Times New Roman" w:hAnsi="Arial" w:cs="Arial"/>
+          <w:color w:val="000000"/>
+          <w:sz w:val="21"/>
+          <w:szCs w:val="21"/>
+        </w:rPr>
+        <w:t xml:space="preserve"> </w:t>
+      </w:r>
+      <w:proofErr w:type="spellStart"/>
+      <w:r>
+        <w:rPr>
+          <w:rFonts w:ascii="Arial" w:eastAsia="Times New Roman" w:hAnsi="Arial" w:cs="Arial"/>
+          <w:color w:val="000000"/>
+          <w:sz w:val="21"/>
+          <w:szCs w:val="21"/>
+        </w:rPr>
+        <w:t>cả</w:t>
+      </w:r>
+      <w:proofErr w:type="spellEnd"/>
+      <w:r>
+        <w:rPr>
+          <w:rFonts w:ascii="Arial" w:eastAsia="Times New Roman" w:hAnsi="Arial" w:cs="Arial"/>
+          <w:color w:val="000000"/>
+          <w:sz w:val="21"/>
+          <w:szCs w:val="21"/>
+        </w:rPr>
+        <w:t xml:space="preserve"> </w:t>
+      </w:r>
+      <w:proofErr w:type="spellStart"/>
+      <w:r>
+        <w:rPr>
+          <w:rFonts w:ascii="Arial" w:eastAsia="Times New Roman" w:hAnsi="Arial" w:cs="Arial"/>
+          <w:color w:val="000000"/>
+          <w:sz w:val="21"/>
+          <w:szCs w:val="21"/>
+        </w:rPr>
+        <w:t>các</w:t>
+      </w:r>
+      <w:proofErr w:type="spellEnd"/>
+      <w:r>
+        <w:rPr>
+          <w:rFonts w:ascii="Arial" w:eastAsia="Times New Roman" w:hAnsi="Arial" w:cs="Arial"/>
+          <w:color w:val="000000"/>
+          <w:sz w:val="21"/>
+          <w:szCs w:val="21"/>
+        </w:rPr>
+        <w:t xml:space="preserve"> </w:t>
+      </w:r>
+      <w:proofErr w:type="spellStart"/>
       <w:r>
         <w:rPr>
           <w:rFonts w:ascii="Arial" w:eastAsia="Times New Roman" w:hAnsi="Arial" w:cs="Arial"/>
@@ -786,24 +4108,37 @@
         </w:rPr>
         <w:t>nhánh</w:t>
       </w:r>
-      <w:r>
-        <w:rPr>
-          <w:rFonts w:ascii="Arial" w:eastAsia="Times New Roman" w:hAnsi="Arial" w:cs="Arial"/>
-          <w:color w:val="000000"/>
-          <w:sz w:val="21"/>
-          <w:szCs w:val="21"/>
-        </w:rPr>
-        <w:t xml:space="preserve"> </w:t>
-      </w:r>
-      <w:r>
-        <w:rPr>
-          <w:rFonts w:ascii="Arial" w:eastAsia="Times New Roman" w:hAnsi="Arial" w:cs="Arial"/>
-          <w:color w:val="000000"/>
-          <w:sz w:val="21"/>
-          <w:szCs w:val="21"/>
-        </w:rPr>
-        <w:t xml:space="preserve">lên </w:t>
-      </w:r>
+      <w:proofErr w:type="spellEnd"/>
+      <w:r>
+        <w:rPr>
+          <w:rFonts w:ascii="Arial" w:eastAsia="Times New Roman" w:hAnsi="Arial" w:cs="Arial"/>
+          <w:color w:val="000000"/>
+          <w:sz w:val="21"/>
+          <w:szCs w:val="21"/>
+        </w:rPr>
+        <w:t xml:space="preserve"> </w:t>
+      </w:r>
+      <w:proofErr w:type="spellStart"/>
+      <w:r>
+        <w:rPr>
+          <w:rFonts w:ascii="Arial" w:eastAsia="Times New Roman" w:hAnsi="Arial" w:cs="Arial"/>
+          <w:color w:val="000000"/>
+          <w:sz w:val="21"/>
+          <w:szCs w:val="21"/>
+        </w:rPr>
+        <w:t>lên</w:t>
+      </w:r>
+      <w:proofErr w:type="spellEnd"/>
+      <w:r>
+        <w:rPr>
+          <w:rFonts w:ascii="Arial" w:eastAsia="Times New Roman" w:hAnsi="Arial" w:cs="Arial"/>
+          <w:color w:val="000000"/>
+          <w:sz w:val="21"/>
+          <w:szCs w:val="21"/>
+        </w:rPr>
+        <w:t xml:space="preserve"> </w:t>
+      </w:r>
+      <w:proofErr w:type="spellStart"/>
       <w:r>
         <w:rPr>
           <w:rFonts w:ascii="Arial" w:eastAsia="Times New Roman" w:hAnsi="Arial" w:cs="Arial"/>
@@ -812,26 +4147,126 @@
           <w:szCs w:val="21"/>
           <w:highlight w:val="yellow"/>
         </w:rPr>
-        <w:t>kho của bạn</w:t>
-      </w:r>
-      <w:r>
-        <w:rPr>
-          <w:rFonts w:ascii="Arial" w:eastAsia="Times New Roman" w:hAnsi="Arial" w:cs="Arial"/>
-          <w:color w:val="000000"/>
-          <w:sz w:val="21"/>
-          <w:szCs w:val="21"/>
-        </w:rPr>
-        <w:t xml:space="preserve"> trên </w:t>
-      </w:r>
-      <w:r>
-        <w:rPr>
-          <w:rFonts w:ascii="Arial" w:eastAsia="Times New Roman" w:hAnsi="Arial" w:cs="Arial"/>
-          <w:color w:val="000000"/>
-          <w:sz w:val="21"/>
-          <w:szCs w:val="21"/>
-        </w:rPr>
-        <w:t>github 1.5đ</w:t>
-      </w:r>
+        <w:t>kho</w:t>
+      </w:r>
+      <w:proofErr w:type="spellEnd"/>
+      <w:r>
+        <w:rPr>
+          <w:rFonts w:ascii="Arial" w:eastAsia="Times New Roman" w:hAnsi="Arial" w:cs="Arial"/>
+          <w:color w:val="000000"/>
+          <w:sz w:val="21"/>
+          <w:szCs w:val="21"/>
+          <w:highlight w:val="yellow"/>
+        </w:rPr>
+        <w:t xml:space="preserve"> </w:t>
+      </w:r>
+      <w:proofErr w:type="spellStart"/>
+      <w:r>
+        <w:rPr>
+          <w:rFonts w:ascii="Arial" w:eastAsia="Times New Roman" w:hAnsi="Arial" w:cs="Arial"/>
+          <w:color w:val="000000"/>
+          <w:sz w:val="21"/>
+          <w:szCs w:val="21"/>
+          <w:highlight w:val="yellow"/>
+        </w:rPr>
+        <w:t>của</w:t>
+      </w:r>
+      <w:proofErr w:type="spellEnd"/>
+      <w:r>
+        <w:rPr>
+          <w:rFonts w:ascii="Arial" w:eastAsia="Times New Roman" w:hAnsi="Arial" w:cs="Arial"/>
+          <w:color w:val="000000"/>
+          <w:sz w:val="21"/>
+          <w:szCs w:val="21"/>
+          <w:highlight w:val="yellow"/>
+        </w:rPr>
+        <w:t xml:space="preserve"> </w:t>
+      </w:r>
+      <w:proofErr w:type="spellStart"/>
+      <w:r>
+        <w:rPr>
+          <w:rFonts w:ascii="Arial" w:eastAsia="Times New Roman" w:hAnsi="Arial" w:cs="Arial"/>
+          <w:color w:val="000000"/>
+          <w:sz w:val="21"/>
+          <w:szCs w:val="21"/>
+          <w:highlight w:val="yellow"/>
+        </w:rPr>
+        <w:t>bạn</w:t>
+      </w:r>
+      <w:proofErr w:type="spellEnd"/>
+      <w:r>
+        <w:rPr>
+          <w:rFonts w:ascii="Arial" w:eastAsia="Times New Roman" w:hAnsi="Arial" w:cs="Arial"/>
+          <w:color w:val="000000"/>
+          <w:sz w:val="21"/>
+          <w:szCs w:val="21"/>
+        </w:rPr>
+        <w:t xml:space="preserve"> </w:t>
+      </w:r>
+      <w:proofErr w:type="spellStart"/>
+      <w:r>
+        <w:rPr>
+          <w:rFonts w:ascii="Arial" w:eastAsia="Times New Roman" w:hAnsi="Arial" w:cs="Arial"/>
+          <w:color w:val="000000"/>
+          <w:sz w:val="21"/>
+          <w:szCs w:val="21"/>
+        </w:rPr>
+        <w:t>trên</w:t>
+      </w:r>
+      <w:proofErr w:type="spellEnd"/>
+      <w:r>
+        <w:rPr>
+          <w:rFonts w:ascii="Arial" w:eastAsia="Times New Roman" w:hAnsi="Arial" w:cs="Arial"/>
+          <w:color w:val="000000"/>
+          <w:sz w:val="21"/>
+          <w:szCs w:val="21"/>
+        </w:rPr>
+        <w:t xml:space="preserve"> </w:t>
+      </w:r>
+      <w:proofErr w:type="spellStart"/>
+      <w:r>
+        <w:rPr>
+          <w:rFonts w:ascii="Arial" w:eastAsia="Times New Roman" w:hAnsi="Arial" w:cs="Arial"/>
+          <w:color w:val="000000"/>
+          <w:sz w:val="21"/>
+          <w:szCs w:val="21"/>
+        </w:rPr>
+        <w:t>github</w:t>
+      </w:r>
+      <w:proofErr w:type="spellEnd"/>
+      <w:r>
+        <w:rPr>
+          <w:rFonts w:ascii="Arial" w:eastAsia="Times New Roman" w:hAnsi="Arial" w:cs="Arial"/>
+          <w:color w:val="000000"/>
+          <w:sz w:val="21"/>
+          <w:szCs w:val="21"/>
+        </w:rPr>
+        <w:t xml:space="preserve"> 1.5đ</w:t>
+      </w:r>
+    </w:p>
+    <w:p>
+      <w:pPr>
+        <w:spacing w:after="0" w:line="240" w:lineRule="auto"/>
+        <w:ind w:left="720"/>
+        <w:textAlignment w:val="baseline"/>
+        <w:rPr>
+          <w:rFonts w:ascii="Arial" w:eastAsia="Times New Roman" w:hAnsi="Arial" w:cs="Arial"/>
+          <w:color w:val="000000"/>
+          <w:sz w:val="21"/>
+          <w:szCs w:val="21"/>
+        </w:rPr>
+      </w:pPr>
+      <w:r>
+        <w:rPr>
+          <w:rFonts w:ascii="Arial" w:eastAsia="Times New Roman" w:hAnsi="Arial" w:cs="Arial"/>
+          <w:color w:val="000000"/>
+          <w:sz w:val="21"/>
+          <w:szCs w:val="21"/>
+        </w:rPr>
+        <w:t>ss</w:t>
+      </w:r>
+      <w:bookmarkStart w:id="0" w:name="_GoBack"/>
+      <w:bookmarkEnd w:id="0"/>
     </w:p>
     <w:p>
       <w:pPr>
@@ -852,16 +4287,168 @@
         <w:spacing w:after="0" w:line="240" w:lineRule="auto"/>
         <w:textAlignment w:val="baseline"/>
       </w:pPr>
-      <w:r>
-        <w:rPr>
-          <w:rFonts w:ascii="Arial" w:eastAsia="Times New Roman" w:hAnsi="Arial" w:cs="Arial"/>
-          <w:color w:val="000000"/>
-          <w:sz w:val="21"/>
-          <w:szCs w:val="21"/>
-        </w:rPr>
-        <w:t>Nén E:\MaSV thành E:\MaSV_HoTen.zip (lưu ý: họ tên không có dấu)</w:t>
+      <w:proofErr w:type="spellStart"/>
+      <w:r>
+        <w:rPr>
+          <w:rFonts w:ascii="Arial" w:eastAsia="Times New Roman" w:hAnsi="Arial" w:cs="Arial"/>
+          <w:color w:val="000000"/>
+          <w:sz w:val="21"/>
+          <w:szCs w:val="21"/>
+        </w:rPr>
+        <w:t>Nén</w:t>
+      </w:r>
+      <w:proofErr w:type="spellEnd"/>
+      <w:r>
+        <w:rPr>
+          <w:rFonts w:ascii="Arial" w:eastAsia="Times New Roman" w:hAnsi="Arial" w:cs="Arial"/>
+          <w:color w:val="000000"/>
+          <w:sz w:val="21"/>
+          <w:szCs w:val="21"/>
+        </w:rPr>
+        <w:t xml:space="preserve"> E:\MaSV </w:t>
+      </w:r>
+      <w:proofErr w:type="spellStart"/>
+      <w:r>
+        <w:rPr>
+          <w:rFonts w:ascii="Arial" w:eastAsia="Times New Roman" w:hAnsi="Arial" w:cs="Arial"/>
+          <w:color w:val="000000"/>
+          <w:sz w:val="21"/>
+          <w:szCs w:val="21"/>
+        </w:rPr>
+        <w:t>thành</w:t>
+      </w:r>
+      <w:proofErr w:type="spellEnd"/>
+      <w:r>
+        <w:rPr>
+          <w:rFonts w:ascii="Arial" w:eastAsia="Times New Roman" w:hAnsi="Arial" w:cs="Arial"/>
+          <w:color w:val="000000"/>
+          <w:sz w:val="21"/>
+          <w:szCs w:val="21"/>
+        </w:rPr>
+        <w:t xml:space="preserve"> E:\MaSV_HoTen.zip (</w:t>
+      </w:r>
+      <w:proofErr w:type="spellStart"/>
+      <w:r>
+        <w:rPr>
+          <w:rFonts w:ascii="Arial" w:eastAsia="Times New Roman" w:hAnsi="Arial" w:cs="Arial"/>
+          <w:color w:val="000000"/>
+          <w:sz w:val="21"/>
+          <w:szCs w:val="21"/>
+        </w:rPr>
+        <w:t>lưu</w:t>
+      </w:r>
+      <w:proofErr w:type="spellEnd"/>
+      <w:r>
+        <w:rPr>
+          <w:rFonts w:ascii="Arial" w:eastAsia="Times New Roman" w:hAnsi="Arial" w:cs="Arial"/>
+          <w:color w:val="000000"/>
+          <w:sz w:val="21"/>
+          <w:szCs w:val="21"/>
+        </w:rPr>
+        <w:t xml:space="preserve"> ý: </w:t>
+      </w:r>
+      <w:proofErr w:type="spellStart"/>
+      <w:r>
+        <w:rPr>
+          <w:rFonts w:ascii="Arial" w:eastAsia="Times New Roman" w:hAnsi="Arial" w:cs="Arial"/>
+          <w:color w:val="000000"/>
+          <w:sz w:val="21"/>
+          <w:szCs w:val="21"/>
+        </w:rPr>
+        <w:t>họ</w:t>
+      </w:r>
+      <w:proofErr w:type="spellEnd"/>
+      <w:r>
+        <w:rPr>
+          <w:rFonts w:ascii="Arial" w:eastAsia="Times New Roman" w:hAnsi="Arial" w:cs="Arial"/>
+          <w:color w:val="000000"/>
+          <w:sz w:val="21"/>
+          <w:szCs w:val="21"/>
+        </w:rPr>
+        <w:t xml:space="preserve"> </w:t>
+      </w:r>
+      <w:proofErr w:type="spellStart"/>
+      <w:r>
+        <w:rPr>
+          <w:rFonts w:ascii="Arial" w:eastAsia="Times New Roman" w:hAnsi="Arial" w:cs="Arial"/>
+          <w:color w:val="000000"/>
+          <w:sz w:val="21"/>
+          <w:szCs w:val="21"/>
+        </w:rPr>
+        <w:t>tên</w:t>
+      </w:r>
+      <w:proofErr w:type="spellEnd"/>
+      <w:r>
+        <w:rPr>
+          <w:rFonts w:ascii="Arial" w:eastAsia="Times New Roman" w:hAnsi="Arial" w:cs="Arial"/>
+          <w:color w:val="000000"/>
+          <w:sz w:val="21"/>
+          <w:szCs w:val="21"/>
+        </w:rPr>
+        <w:t xml:space="preserve"> </w:t>
+      </w:r>
+      <w:proofErr w:type="spellStart"/>
+      <w:r>
+        <w:rPr>
+          <w:rFonts w:ascii="Arial" w:eastAsia="Times New Roman" w:hAnsi="Arial" w:cs="Arial"/>
+          <w:color w:val="000000"/>
+          <w:sz w:val="21"/>
+          <w:szCs w:val="21"/>
+        </w:rPr>
+        <w:t>không</w:t>
+      </w:r>
+      <w:proofErr w:type="spellEnd"/>
+      <w:r>
+        <w:rPr>
+          <w:rFonts w:ascii="Arial" w:eastAsia="Times New Roman" w:hAnsi="Arial" w:cs="Arial"/>
+          <w:color w:val="000000"/>
+          <w:sz w:val="21"/>
+          <w:szCs w:val="21"/>
+        </w:rPr>
+        <w:t xml:space="preserve"> </w:t>
+      </w:r>
+      <w:proofErr w:type="spellStart"/>
+      <w:r>
+        <w:rPr>
+          <w:rFonts w:ascii="Arial" w:eastAsia="Times New Roman" w:hAnsi="Arial" w:cs="Arial"/>
+          <w:color w:val="000000"/>
+          <w:sz w:val="21"/>
+          <w:szCs w:val="21"/>
+        </w:rPr>
+        <w:t>có</w:t>
+      </w:r>
+      <w:proofErr w:type="spellEnd"/>
+      <w:r>
+        <w:rPr>
+          <w:rFonts w:ascii="Arial" w:eastAsia="Times New Roman" w:hAnsi="Arial" w:cs="Arial"/>
+          <w:color w:val="000000"/>
+          <w:sz w:val="21"/>
+          <w:szCs w:val="21"/>
+        </w:rPr>
+        <w:t xml:space="preserve"> </w:t>
+      </w:r>
+      <w:proofErr w:type="spellStart"/>
+      <w:r>
+        <w:rPr>
+          <w:rFonts w:ascii="Arial" w:eastAsia="Times New Roman" w:hAnsi="Arial" w:cs="Arial"/>
+          <w:color w:val="000000"/>
+          <w:sz w:val="21"/>
+          <w:szCs w:val="21"/>
+        </w:rPr>
+        <w:t>dấu</w:t>
+      </w:r>
+      <w:proofErr w:type="spellEnd"/>
+      <w:r>
+        <w:rPr>
+          <w:rFonts w:ascii="Arial" w:eastAsia="Times New Roman" w:hAnsi="Arial" w:cs="Arial"/>
+          <w:color w:val="000000"/>
+          <w:sz w:val="21"/>
+          <w:szCs w:val="21"/>
+        </w:rPr>
+        <w:t>)</w:t>
       </w:r>
     </w:p>
+    <w:p/>
     <w:sectPr>
       <w:pgSz w:w="12240" w:h="15840"/>
       <w:pgMar w:top="1440" w:right="1440" w:bottom="1440" w:left="1440" w:header="720" w:footer="720" w:gutter="0"/>
@@ -2027,6 +5614,7 @@
   <w:style w:type="paragraph" w:default="1" w:styleId="Normal">
     <w:name w:val="Normal"/>
     <w:qFormat/>
+    <w:rsid w:val="00EA6835"/>
   </w:style>
   <w:style w:type="character" w:default="1" w:styleId="DefaultParagraphFont">
     <w:name w:val="Default Paragraph Font"/>
